--- a/001-入门基础.docx
+++ b/001-入门基础.docx
@@ -9,9 +9,6 @@
           <w:ilvl w:val="0"/>
           <w:numId w:val="7"/>
         </w:numPr>
-        <w:rPr>
-          <w:rFonts w:hint="eastAsia"/>
-        </w:rPr>
       </w:pPr>
       <w:r>
         <w:rPr>
@@ -53,25 +50,7 @@
           <w:color w:val="666666"/>
           <w:szCs w:val="21"/>
         </w:rPr>
-        <w:t>是一种计算机编程语言。计算机编程语言和我们日常使用的自然语言有所不同，最大的区别就是，自然语言在不同的语境下有不同的理解，而计算机要根据编程语言执行任务，就必须保证编程语言写出的程序决不能有歧义，所以，任何一种编程语言都有自己的</w:t>
-      </w:r>
-      <w:proofErr w:type="gramStart"/>
-      <w:r>
-        <w:rPr>
-          <w:rFonts w:ascii="Helvetica" w:eastAsia="宋体" w:hAnsi="Helvetica" w:cs="Helvetica"/>
-          <w:color w:val="666666"/>
-          <w:szCs w:val="21"/>
-        </w:rPr>
-        <w:t>一</w:t>
-      </w:r>
-      <w:proofErr w:type="gramEnd"/>
-      <w:r>
-        <w:rPr>
-          <w:rFonts w:ascii="Helvetica" w:eastAsia="宋体" w:hAnsi="Helvetica" w:cs="Helvetica"/>
-          <w:color w:val="666666"/>
-          <w:szCs w:val="21"/>
-        </w:rPr>
-        <w:t>套语法，编译器或者解释器就是负责把符合语法的程序代码转换成</w:t>
+        <w:t>是一种计算机编程语言。计算机编程语言和我们日常使用的自然语言有所不同，最大的区别就是，自然语言在不同的语境下有不同的理解，而计算机要根据编程语言执行任务，就必须保证编程语言写出的程序决不能有歧义，所以，任何一种编程语言都有自己的一套语法，编译器或者解释器就是负责把符合语法的程序代码转换成</w:t>
       </w:r>
       <w:r>
         <w:rPr>
@@ -178,31 +157,7 @@
           <w:sz w:val="24"/>
           <w:szCs w:val="24"/>
         </w:rPr>
-        <w:t xml:space="preserve"># </w:t>
-      </w:r>
-      <w:proofErr w:type="gramStart"/>
-      <w:r>
-        <w:rPr>
-          <w:rFonts w:ascii="宋体" w:eastAsia="宋体" w:hAnsi="宋体" w:cs="宋体"/>
-          <w:i/>
-          <w:iCs/>
-          <w:color w:val="999988"/>
-          <w:sz w:val="24"/>
-          <w:szCs w:val="24"/>
-        </w:rPr>
-        <w:t>print</w:t>
-      </w:r>
-      <w:proofErr w:type="gramEnd"/>
-      <w:r>
-        <w:rPr>
-          <w:rFonts w:ascii="宋体" w:eastAsia="宋体" w:hAnsi="宋体" w:cs="宋体"/>
-          <w:i/>
-          <w:iCs/>
-          <w:color w:val="999988"/>
-          <w:sz w:val="24"/>
-          <w:szCs w:val="24"/>
-        </w:rPr>
-        <w:t xml:space="preserve"> absolute value of an integer:</w:t>
+        <w:t># print absolute value of an integer:</w:t>
       </w:r>
     </w:p>
     <w:p>
@@ -296,7 +251,6 @@
           <w:szCs w:val="24"/>
         </w:rPr>
       </w:pPr>
-      <w:proofErr w:type="gramStart"/>
       <w:r>
         <w:rPr>
           <w:rFonts w:ascii="宋体" w:eastAsia="宋体" w:hAnsi="宋体" w:cs="宋体"/>
@@ -308,7 +262,6 @@
         </w:rPr>
         <w:t>if</w:t>
       </w:r>
-      <w:proofErr w:type="gramEnd"/>
       <w:r>
         <w:rPr>
           <w:rFonts w:ascii="宋体" w:eastAsia="宋体" w:hAnsi="宋体" w:cs="宋体"/>
@@ -382,7 +335,6 @@
         </w:rPr>
         <w:t xml:space="preserve">    </w:t>
       </w:r>
-      <w:proofErr w:type="gramStart"/>
       <w:r>
         <w:rPr>
           <w:rFonts w:ascii="宋体" w:eastAsia="宋体" w:hAnsi="宋体" w:cs="宋体"/>
@@ -401,17 +353,7 @@
           <w:sz w:val="24"/>
           <w:szCs w:val="24"/>
         </w:rPr>
-        <w:t>(</w:t>
-      </w:r>
-      <w:proofErr w:type="gramEnd"/>
-      <w:r>
-        <w:rPr>
-          <w:rFonts w:ascii="宋体" w:eastAsia="宋体" w:hAnsi="宋体" w:cs="宋体"/>
-          <w:color w:val="444444"/>
-          <w:sz w:val="24"/>
-          <w:szCs w:val="24"/>
-        </w:rPr>
-        <w:t>a)</w:t>
+        <w:t>(a)</w:t>
       </w:r>
     </w:p>
     <w:p>
@@ -450,7 +392,6 @@
           <w:szCs w:val="24"/>
         </w:rPr>
       </w:pPr>
-      <w:proofErr w:type="gramStart"/>
       <w:r>
         <w:rPr>
           <w:rFonts w:ascii="宋体" w:eastAsia="宋体" w:hAnsi="宋体" w:cs="宋体"/>
@@ -462,7 +403,6 @@
         </w:rPr>
         <w:t>else</w:t>
       </w:r>
-      <w:proofErr w:type="gramEnd"/>
       <w:r>
         <w:rPr>
           <w:rFonts w:ascii="宋体" w:eastAsia="宋体" w:hAnsi="宋体" w:cs="宋体"/>
@@ -518,7 +458,6 @@
         </w:rPr>
         <w:t xml:space="preserve">    </w:t>
       </w:r>
-      <w:proofErr w:type="gramStart"/>
       <w:r>
         <w:rPr>
           <w:rFonts w:ascii="宋体" w:eastAsia="宋体" w:hAnsi="宋体" w:cs="宋体"/>
@@ -537,17 +476,7 @@
           <w:sz w:val="24"/>
           <w:szCs w:val="24"/>
         </w:rPr>
-        <w:t>(</w:t>
-      </w:r>
-      <w:proofErr w:type="gramEnd"/>
-      <w:r>
-        <w:rPr>
-          <w:rFonts w:ascii="宋体" w:eastAsia="宋体" w:hAnsi="宋体" w:cs="宋体"/>
-          <w:color w:val="444444"/>
-          <w:sz w:val="24"/>
-          <w:szCs w:val="24"/>
-        </w:rPr>
-        <w:t>-a)</w:t>
+        <w:t>(-a)</w:t>
       </w:r>
     </w:p>
     <w:p>
@@ -733,25 +662,7 @@
           <w:color w:val="666666"/>
           <w:szCs w:val="21"/>
         </w:rPr>
-        <w:t>功能失效了，这是</w:t>
-      </w:r>
-      <w:proofErr w:type="gramStart"/>
-      <w:r>
-        <w:rPr>
-          <w:rFonts w:ascii="Helvetica" w:eastAsia="宋体" w:hAnsi="Helvetica" w:cs="Helvetica"/>
-          <w:color w:val="666666"/>
-          <w:szCs w:val="21"/>
-        </w:rPr>
-        <w:t>最坑爹</w:t>
-      </w:r>
-      <w:proofErr w:type="gramEnd"/>
-      <w:r>
-        <w:rPr>
-          <w:rFonts w:ascii="Helvetica" w:eastAsia="宋体" w:hAnsi="Helvetica" w:cs="Helvetica"/>
-          <w:color w:val="666666"/>
-          <w:szCs w:val="21"/>
-        </w:rPr>
-        <w:t>的地方。当你重构代码时，粘贴过去的代码必须重新检查缩进是否正确。此外，</w:t>
+        <w:t>功能失效了，这是最坑爹的地方。当你重构代码时，粘贴过去的代码必须重新检查缩进是否正确。此外，</w:t>
       </w:r>
       <w:r>
         <w:rPr>
@@ -1720,25 +1631,14 @@
         </w:rPr>
         <w:t>"</w:t>
       </w:r>
-      <w:proofErr w:type="gramStart"/>
-      <w:r>
-        <w:rPr>
-          <w:rFonts w:ascii="Helvetica" w:hAnsi="Helvetica" w:cs="Helvetica"/>
-          <w:color w:val="666666"/>
-          <w:sz w:val="21"/>
-          <w:szCs w:val="21"/>
-        </w:rPr>
-        <w:t>括</w:t>
-      </w:r>
-      <w:proofErr w:type="gramEnd"/>
-      <w:r>
-        <w:rPr>
-          <w:rFonts w:ascii="Helvetica" w:hAnsi="Helvetica" w:cs="Helvetica"/>
-          <w:color w:val="666666"/>
-          <w:sz w:val="21"/>
-          <w:szCs w:val="21"/>
-        </w:rPr>
-        <w:t>起来的任意文本，比如</w:t>
+      <w:r>
+        <w:rPr>
+          <w:rFonts w:ascii="Helvetica" w:hAnsi="Helvetica" w:cs="Helvetica"/>
+          <w:color w:val="666666"/>
+          <w:sz w:val="21"/>
+          <w:szCs w:val="21"/>
+        </w:rPr>
+        <w:t>括起来的任意文本，比如</w:t>
       </w:r>
       <w:r>
         <w:rPr>
@@ -1959,25 +1859,14 @@
         </w:rPr>
         <w:t>""</w:t>
       </w:r>
-      <w:proofErr w:type="gramStart"/>
-      <w:r>
-        <w:rPr>
-          <w:rFonts w:ascii="Helvetica" w:hAnsi="Helvetica" w:cs="Helvetica"/>
-          <w:color w:val="666666"/>
-          <w:sz w:val="21"/>
-          <w:szCs w:val="21"/>
-        </w:rPr>
-        <w:t>括</w:t>
-      </w:r>
-      <w:proofErr w:type="gramEnd"/>
-      <w:r>
-        <w:rPr>
-          <w:rFonts w:ascii="Helvetica" w:hAnsi="Helvetica" w:cs="Helvetica"/>
-          <w:color w:val="666666"/>
-          <w:sz w:val="21"/>
-          <w:szCs w:val="21"/>
-        </w:rPr>
-        <w:t>起来，比如</w:t>
+      <w:r>
+        <w:rPr>
+          <w:rFonts w:ascii="Helvetica" w:hAnsi="Helvetica" w:cs="Helvetica"/>
+          <w:color w:val="666666"/>
+          <w:sz w:val="21"/>
+          <w:szCs w:val="21"/>
+        </w:rPr>
+        <w:t>括起来，比如</w:t>
       </w:r>
       <w:r>
         <w:rPr>
@@ -2492,7 +2381,6 @@
         </w:rPr>
         <w:t xml:space="preserve">&gt;&gt;&gt; </w:t>
       </w:r>
-      <w:proofErr w:type="gramStart"/>
       <w:r>
         <w:rPr>
           <w:rStyle w:val="keyword"/>
@@ -2509,7 +2397,6 @@
         </w:rPr>
         <w:t>(</w:t>
       </w:r>
-      <w:proofErr w:type="gramEnd"/>
       <w:r>
         <w:rPr>
           <w:rStyle w:val="string"/>
@@ -2579,23 +2466,7 @@
           <w:rStyle w:val="string"/>
           <w:color w:val="DD1144"/>
         </w:rPr>
-        <w:t xml:space="preserve">&gt;&gt;&gt; </w:t>
-      </w:r>
-      <w:proofErr w:type="gramStart"/>
-      <w:r>
-        <w:rPr>
-          <w:rStyle w:val="string"/>
-          <w:color w:val="DD1144"/>
-        </w:rPr>
-        <w:t>print(</w:t>
-      </w:r>
-      <w:proofErr w:type="gramEnd"/>
-      <w:r>
-        <w:rPr>
-          <w:rStyle w:val="string"/>
-          <w:color w:val="DD1144"/>
-        </w:rPr>
-        <w:t>'</w:t>
+        <w:t>&gt;&gt;&gt; print('</w:t>
       </w:r>
       <w:r>
         <w:rPr>
@@ -2698,23 +2569,7 @@
           <w:rStyle w:val="string"/>
           <w:color w:val="DD1144"/>
         </w:rPr>
-        <w:t xml:space="preserve">&gt;&gt;&gt; </w:t>
-      </w:r>
-      <w:proofErr w:type="gramStart"/>
-      <w:r>
-        <w:rPr>
-          <w:rStyle w:val="string"/>
-          <w:color w:val="DD1144"/>
-        </w:rPr>
-        <w:t>print(</w:t>
-      </w:r>
-      <w:proofErr w:type="gramEnd"/>
-      <w:r>
-        <w:rPr>
-          <w:rStyle w:val="string"/>
-          <w:color w:val="DD1144"/>
-        </w:rPr>
-        <w:t>'</w:t>
+        <w:t>&gt;&gt;&gt; print('</w:t>
       </w:r>
       <w:r>
         <w:rPr>
@@ -2882,27 +2737,7 @@
           <w:sz w:val="21"/>
           <w:szCs w:val="21"/>
         </w:rPr>
-        <w:t>内部的字符串默认</w:t>
-      </w:r>
-      <w:proofErr w:type="gramStart"/>
-      <w:r>
-        <w:rPr>
-          <w:rFonts w:ascii="Helvetica" w:hAnsi="Helvetica" w:cs="Helvetica"/>
-          <w:color w:val="666666"/>
-          <w:sz w:val="21"/>
-          <w:szCs w:val="21"/>
-        </w:rPr>
-        <w:t>不</w:t>
-      </w:r>
-      <w:proofErr w:type="gramEnd"/>
-      <w:r>
-        <w:rPr>
-          <w:rFonts w:ascii="Helvetica" w:hAnsi="Helvetica" w:cs="Helvetica"/>
-          <w:color w:val="666666"/>
-          <w:sz w:val="21"/>
-          <w:szCs w:val="21"/>
-        </w:rPr>
-        <w:t>转义，可以自己试试：</w:t>
+        <w:t>内部的字符串默认不转义，可以自己试试：</w:t>
       </w:r>
     </w:p>
     <w:p>
@@ -2929,7 +2764,6 @@
         </w:rPr>
         <w:t xml:space="preserve">&gt;&gt;&gt; </w:t>
       </w:r>
-      <w:proofErr w:type="gramStart"/>
       <w:r>
         <w:rPr>
           <w:rStyle w:val="HTML0"/>
@@ -2937,7 +2771,6 @@
         </w:rPr>
         <w:t>print(</w:t>
       </w:r>
-      <w:proofErr w:type="gramEnd"/>
       <w:r>
         <w:rPr>
           <w:rStyle w:val="string"/>
@@ -3155,7 +2988,6 @@
         </w:rPr>
         <w:t xml:space="preserve">&gt;&gt;&gt; </w:t>
       </w:r>
-      <w:proofErr w:type="gramStart"/>
       <w:r>
         <w:rPr>
           <w:rStyle w:val="HTML0"/>
@@ -3163,7 +2995,6 @@
         </w:rPr>
         <w:t>print(</w:t>
       </w:r>
-      <w:proofErr w:type="gramEnd"/>
       <w:r>
         <w:rPr>
           <w:rStyle w:val="string"/>
@@ -3399,7 +3230,6 @@
           <w:color w:val="DD1144"/>
         </w:rPr>
       </w:pPr>
-      <w:proofErr w:type="gramStart"/>
       <w:r>
         <w:rPr>
           <w:rStyle w:val="HTML0"/>
@@ -3407,7 +3237,6 @@
         </w:rPr>
         <w:t>print(</w:t>
       </w:r>
-      <w:proofErr w:type="gramEnd"/>
       <w:r>
         <w:rPr>
           <w:rStyle w:val="string"/>
@@ -3806,7 +3635,6 @@
           <w:rStyle w:val="prompt"/>
           <w:color w:val="990073"/>
         </w:rPr>
-        <w:lastRenderedPageBreak/>
         <w:t xml:space="preserve">&gt;&gt;&gt; </w:t>
       </w:r>
       <w:r>
@@ -3839,6 +3667,7 @@
           <w:rStyle w:val="builtin"/>
           <w:color w:val="0086B3"/>
         </w:rPr>
+        <w:lastRenderedPageBreak/>
         <w:t>False</w:t>
       </w:r>
     </w:p>
@@ -5155,10 +4984,8 @@
           <w:rStyle w:val="prompt"/>
           <w:color w:val="990073"/>
         </w:rPr>
-        <w:lastRenderedPageBreak/>
         <w:t xml:space="preserve">&gt;&gt;&gt; </w:t>
       </w:r>
-      <w:proofErr w:type="gramStart"/>
       <w:r>
         <w:rPr>
           <w:rStyle w:val="keyword"/>
@@ -5168,7 +4995,6 @@
         </w:rPr>
         <w:t>not</w:t>
       </w:r>
-      <w:proofErr w:type="gramEnd"/>
       <w:r>
         <w:rPr>
           <w:rStyle w:val="HTML0"/>
@@ -5206,6 +5032,7 @@
           <w:rStyle w:val="builtin"/>
           <w:color w:val="0086B3"/>
         </w:rPr>
+        <w:lastRenderedPageBreak/>
         <w:t>False</w:t>
       </w:r>
     </w:p>
@@ -5233,7 +5060,6 @@
         </w:rPr>
         <w:t xml:space="preserve">&gt;&gt;&gt; </w:t>
       </w:r>
-      <w:proofErr w:type="gramStart"/>
       <w:r>
         <w:rPr>
           <w:rStyle w:val="keyword"/>
@@ -5243,7 +5069,6 @@
         </w:rPr>
         <w:t>not</w:t>
       </w:r>
-      <w:proofErr w:type="gramEnd"/>
       <w:r>
         <w:rPr>
           <w:rStyle w:val="HTML0"/>
@@ -5308,7 +5133,6 @@
         </w:rPr>
         <w:t xml:space="preserve">&gt;&gt;&gt; </w:t>
       </w:r>
-      <w:proofErr w:type="gramStart"/>
       <w:r>
         <w:rPr>
           <w:rStyle w:val="keyword"/>
@@ -5318,7 +5142,6 @@
         </w:rPr>
         <w:t>not</w:t>
       </w:r>
-      <w:proofErr w:type="gramEnd"/>
       <w:r>
         <w:rPr>
           <w:rStyle w:val="HTML0"/>
@@ -5392,27 +5215,7 @@
           <w:sz w:val="21"/>
           <w:szCs w:val="21"/>
         </w:rPr>
-        <w:t>布尔</w:t>
-      </w:r>
-      <w:proofErr w:type="gramStart"/>
-      <w:r>
-        <w:rPr>
-          <w:rFonts w:ascii="Helvetica" w:hAnsi="Helvetica" w:cs="Helvetica"/>
-          <w:color w:val="666666"/>
-          <w:sz w:val="21"/>
-          <w:szCs w:val="21"/>
-        </w:rPr>
-        <w:t>值经常</w:t>
-      </w:r>
-      <w:proofErr w:type="gramEnd"/>
-      <w:r>
-        <w:rPr>
-          <w:rFonts w:ascii="Helvetica" w:hAnsi="Helvetica" w:cs="Helvetica"/>
-          <w:color w:val="666666"/>
-          <w:sz w:val="21"/>
-          <w:szCs w:val="21"/>
-        </w:rPr>
-        <w:t>用在条件判断中，比如：</w:t>
+        <w:t>布尔值经常用在条件判断中，比如：</w:t>
       </w:r>
     </w:p>
     <w:p>
@@ -5432,7 +5235,6 @@
           <w:color w:val="444444"/>
         </w:rPr>
       </w:pPr>
-      <w:proofErr w:type="gramStart"/>
       <w:r>
         <w:rPr>
           <w:rStyle w:val="keyword"/>
@@ -5442,7 +5244,6 @@
         </w:rPr>
         <w:t>if</w:t>
       </w:r>
-      <w:proofErr w:type="gramEnd"/>
       <w:r>
         <w:rPr>
           <w:rStyle w:val="HTML0"/>
@@ -5489,7 +5290,6 @@
         </w:rPr>
         <w:t xml:space="preserve">    </w:t>
       </w:r>
-      <w:proofErr w:type="gramStart"/>
       <w:r>
         <w:rPr>
           <w:rStyle w:val="keyword"/>
@@ -5506,7 +5306,6 @@
         </w:rPr>
         <w:t>(</w:t>
       </w:r>
-      <w:proofErr w:type="gramEnd"/>
       <w:r>
         <w:rPr>
           <w:rStyle w:val="string"/>
@@ -5539,7 +5338,6 @@
           <w:color w:val="444444"/>
         </w:rPr>
       </w:pPr>
-      <w:proofErr w:type="gramStart"/>
       <w:r>
         <w:rPr>
           <w:rStyle w:val="keyword"/>
@@ -5549,7 +5347,6 @@
         </w:rPr>
         <w:t>else</w:t>
       </w:r>
-      <w:proofErr w:type="gramEnd"/>
       <w:r>
         <w:rPr>
           <w:rStyle w:val="HTML0"/>
@@ -5582,7 +5379,6 @@
         </w:rPr>
         <w:t xml:space="preserve">    </w:t>
       </w:r>
-      <w:proofErr w:type="gramStart"/>
       <w:r>
         <w:rPr>
           <w:rStyle w:val="keyword"/>
@@ -5599,7 +5395,6 @@
         </w:rPr>
         <w:t>(</w:t>
       </w:r>
-      <w:proofErr w:type="gramEnd"/>
       <w:r>
         <w:rPr>
           <w:rStyle w:val="string"/>
@@ -5882,27 +5677,7 @@
           <w:sz w:val="21"/>
           <w:szCs w:val="21"/>
         </w:rPr>
-        <w:t>变量在程序中就是用一个变量</w:t>
-      </w:r>
-      <w:proofErr w:type="gramStart"/>
-      <w:r>
-        <w:rPr>
-          <w:rFonts w:ascii="Helvetica" w:hAnsi="Helvetica" w:cs="Helvetica"/>
-          <w:color w:val="666666"/>
-          <w:sz w:val="21"/>
-          <w:szCs w:val="21"/>
-        </w:rPr>
-        <w:t>名表示</w:t>
-      </w:r>
-      <w:proofErr w:type="gramEnd"/>
-      <w:r>
-        <w:rPr>
-          <w:rFonts w:ascii="Helvetica" w:hAnsi="Helvetica" w:cs="Helvetica"/>
-          <w:color w:val="666666"/>
-          <w:sz w:val="21"/>
-          <w:szCs w:val="21"/>
-        </w:rPr>
-        <w:t>了，变量名必须是大小写英文、数字和</w:t>
+        <w:t>变量在程序中就是用一个变量名表示了，变量名必须是大小写英文、数字和</w:t>
       </w:r>
       <w:r>
         <w:rPr>
@@ -6301,7 +6076,6 @@
           <w:color w:val="444444"/>
         </w:rPr>
       </w:pPr>
-      <w:proofErr w:type="gramStart"/>
       <w:r>
         <w:rPr>
           <w:rStyle w:val="keyword"/>
@@ -6316,15 +6090,7 @@
           <w:rStyle w:val="HTML0"/>
           <w:color w:val="444444"/>
         </w:rPr>
-        <w:t>(</w:t>
-      </w:r>
-      <w:proofErr w:type="gramEnd"/>
-      <w:r>
-        <w:rPr>
-          <w:rStyle w:val="HTML0"/>
-          <w:color w:val="444444"/>
-        </w:rPr>
-        <w:t>a)</w:t>
+        <w:t>(a)</w:t>
       </w:r>
     </w:p>
     <w:p>
@@ -6392,7 +6158,6 @@
           <w:color w:val="444444"/>
         </w:rPr>
       </w:pPr>
-      <w:proofErr w:type="gramStart"/>
       <w:r>
         <w:rPr>
           <w:rStyle w:val="keyword"/>
@@ -6407,15 +6172,7 @@
           <w:rStyle w:val="HTML0"/>
           <w:color w:val="444444"/>
         </w:rPr>
-        <w:t>(</w:t>
-      </w:r>
-      <w:proofErr w:type="gramEnd"/>
-      <w:r>
-        <w:rPr>
-          <w:rStyle w:val="HTML0"/>
-          <w:color w:val="444444"/>
-        </w:rPr>
-        <w:t>a)</w:t>
+        <w:t>(a)</w:t>
       </w:r>
     </w:p>
     <w:p>
@@ -6862,19 +6619,8 @@
           <w:sz w:val="21"/>
           <w:szCs w:val="21"/>
         </w:rPr>
-        <w:t>的</w:t>
-      </w:r>
-      <w:proofErr w:type="gramStart"/>
-      <w:r>
-        <w:rPr>
-          <w:rFonts w:ascii="Helvetica" w:hAnsi="Helvetica" w:cs="Helvetica"/>
-          <w:color w:val="666666"/>
-          <w:sz w:val="21"/>
-          <w:szCs w:val="21"/>
-        </w:rPr>
-        <w:t>值变成</w:t>
-      </w:r>
-      <w:proofErr w:type="gramEnd"/>
+        <w:t>的值变成</w:t>
+      </w:r>
       <w:r>
         <w:rPr>
           <w:rStyle w:val="HTML0"/>
@@ -7320,7 +7066,6 @@
           <w:color w:val="444444"/>
         </w:rPr>
       </w:pPr>
-      <w:proofErr w:type="gramStart"/>
       <w:r>
         <w:rPr>
           <w:rStyle w:val="keyword"/>
@@ -7336,15 +7081,7 @@
           <w:rStyle w:val="HTML0"/>
           <w:color w:val="444444"/>
         </w:rPr>
-        <w:t>(</w:t>
-      </w:r>
-      <w:proofErr w:type="gramEnd"/>
-      <w:r>
-        <w:rPr>
-          <w:rStyle w:val="HTML0"/>
-          <w:color w:val="444444"/>
-        </w:rPr>
-        <w:t>b)</w:t>
+        <w:t>(b)</w:t>
       </w:r>
     </w:p>
     <w:p>
@@ -7534,27 +7271,7 @@
           <w:sz w:val="21"/>
           <w:szCs w:val="21"/>
         </w:rPr>
-        <w:t>，让我们一行</w:t>
-      </w:r>
-      <w:proofErr w:type="gramStart"/>
-      <w:r>
-        <w:rPr>
-          <w:rFonts w:ascii="Helvetica" w:hAnsi="Helvetica" w:cs="Helvetica"/>
-          <w:color w:val="666666"/>
-          <w:sz w:val="21"/>
-          <w:szCs w:val="21"/>
-        </w:rPr>
-        <w:t>一行</w:t>
-      </w:r>
-      <w:proofErr w:type="gramEnd"/>
-      <w:r>
-        <w:rPr>
-          <w:rFonts w:ascii="Helvetica" w:hAnsi="Helvetica" w:cs="Helvetica"/>
-          <w:color w:val="666666"/>
-          <w:sz w:val="21"/>
-          <w:szCs w:val="21"/>
-        </w:rPr>
-        <w:t>地执行代码，就可以看到到底发生了什么事：</w:t>
+        <w:t>，让我们一行一行地执行代码，就可以看到到底发生了什么事：</w:t>
       </w:r>
     </w:p>
     <w:p>
@@ -8282,27 +7999,7 @@
           <w:sz w:val="21"/>
           <w:szCs w:val="21"/>
         </w:rPr>
-        <w:t>中，通常用全部大写的变量</w:t>
-      </w:r>
-      <w:proofErr w:type="gramStart"/>
-      <w:r>
-        <w:rPr>
-          <w:rFonts w:ascii="Helvetica" w:hAnsi="Helvetica" w:cs="Helvetica"/>
-          <w:color w:val="666666"/>
-          <w:sz w:val="21"/>
-          <w:szCs w:val="21"/>
-        </w:rPr>
-        <w:t>名表示</w:t>
-      </w:r>
-      <w:proofErr w:type="gramEnd"/>
-      <w:r>
-        <w:rPr>
-          <w:rFonts w:ascii="Helvetica" w:hAnsi="Helvetica" w:cs="Helvetica"/>
-          <w:color w:val="666666"/>
-          <w:sz w:val="21"/>
-          <w:szCs w:val="21"/>
-        </w:rPr>
-        <w:t>常量：</w:t>
+        <w:t>中，通常用全部大写的变量名表示常量：</w:t>
       </w:r>
     </w:p>
     <w:p>
@@ -8416,27 +8113,7 @@
           <w:sz w:val="21"/>
           <w:szCs w:val="21"/>
         </w:rPr>
-        <w:t>不会被改变，所以，用全部大写的变量</w:t>
-      </w:r>
-      <w:proofErr w:type="gramStart"/>
-      <w:r>
-        <w:rPr>
-          <w:rFonts w:ascii="Helvetica" w:hAnsi="Helvetica" w:cs="Helvetica"/>
-          <w:color w:val="666666"/>
-          <w:sz w:val="21"/>
-          <w:szCs w:val="21"/>
-        </w:rPr>
-        <w:t>名表示</w:t>
-      </w:r>
-      <w:proofErr w:type="gramEnd"/>
-      <w:r>
-        <w:rPr>
-          <w:rFonts w:ascii="Helvetica" w:hAnsi="Helvetica" w:cs="Helvetica"/>
-          <w:color w:val="666666"/>
-          <w:sz w:val="21"/>
-          <w:szCs w:val="21"/>
-        </w:rPr>
-        <w:t>常量只是一个习惯上的用法，如果你一定要改变变量</w:t>
+        <w:t>不会被改变，所以，用全部大写的变量名表示常量只是一个习惯上的用法，如果你一定要改变变量</w:t>
       </w:r>
       <w:r>
         <w:rPr>
@@ -8918,27 +8595,7 @@
           <w:sz w:val="21"/>
           <w:szCs w:val="21"/>
         </w:rPr>
-        <w:t>除法只</w:t>
-      </w:r>
-      <w:proofErr w:type="gramStart"/>
-      <w:r>
-        <w:rPr>
-          <w:rFonts w:ascii="Helvetica" w:hAnsi="Helvetica" w:cs="Helvetica"/>
-          <w:color w:val="666666"/>
-          <w:sz w:val="21"/>
-          <w:szCs w:val="21"/>
-        </w:rPr>
-        <w:t>取结果</w:t>
-      </w:r>
-      <w:proofErr w:type="gramEnd"/>
-      <w:r>
-        <w:rPr>
-          <w:rFonts w:ascii="Helvetica" w:hAnsi="Helvetica" w:cs="Helvetica"/>
-          <w:color w:val="666666"/>
-          <w:sz w:val="21"/>
-          <w:szCs w:val="21"/>
-        </w:rPr>
-        <w:t>的整数部分，所以</w:t>
+        <w:t>除法只取结果的整数部分，所以</w:t>
       </w:r>
       <w:r>
         <w:rPr>
@@ -12690,7 +12347,6 @@
         </w:rPr>
         <w:t xml:space="preserve">&gt;&gt;&gt; </w:t>
       </w:r>
-      <w:proofErr w:type="gramStart"/>
       <w:r>
         <w:rPr>
           <w:rStyle w:val="HTML0"/>
@@ -12698,7 +12354,6 @@
         </w:rPr>
         <w:t>ord(</w:t>
       </w:r>
-      <w:proofErr w:type="gramEnd"/>
       <w:r>
         <w:rPr>
           <w:rStyle w:val="string"/>
@@ -12834,7 +12489,6 @@
         </w:rPr>
         <w:t xml:space="preserve">&gt;&gt;&gt; </w:t>
       </w:r>
-      <w:proofErr w:type="gramStart"/>
       <w:r>
         <w:rPr>
           <w:rStyle w:val="HTML0"/>
@@ -12842,7 +12496,6 @@
         </w:rPr>
         <w:t>chr(</w:t>
       </w:r>
-      <w:proofErr w:type="gramEnd"/>
       <w:r>
         <w:rPr>
           <w:rStyle w:val="number"/>
@@ -12907,7 +12560,6 @@
         </w:rPr>
         <w:t xml:space="preserve">&gt;&gt;&gt; </w:t>
       </w:r>
-      <w:proofErr w:type="gramStart"/>
       <w:r>
         <w:rPr>
           <w:rStyle w:val="HTML0"/>
@@ -12915,7 +12567,6 @@
         </w:rPr>
         <w:t>chr(</w:t>
       </w:r>
-      <w:proofErr w:type="gramEnd"/>
       <w:r>
         <w:rPr>
           <w:rStyle w:val="number"/>
@@ -13536,23 +13187,7 @@
           <w:rStyle w:val="HTML0"/>
           <w:color w:val="444444"/>
         </w:rPr>
-        <w:t>&gt;&gt;&gt; 'ABC'.</w:t>
-      </w:r>
-      <w:proofErr w:type="gramStart"/>
-      <w:r>
-        <w:rPr>
-          <w:rStyle w:val="HTML0"/>
-          <w:color w:val="444444"/>
-        </w:rPr>
-        <w:t>encode(</w:t>
-      </w:r>
-      <w:proofErr w:type="gramEnd"/>
-      <w:r>
-        <w:rPr>
-          <w:rStyle w:val="HTML0"/>
-          <w:color w:val="444444"/>
-        </w:rPr>
-        <w:t>'ascii')</w:t>
+        <w:t>&gt;&gt;&gt; 'ABC'.encode('ascii')</w:t>
       </w:r>
     </w:p>
     <w:p>
@@ -13602,23 +13237,7 @@
           <w:rStyle w:val="HTML0"/>
           <w:color w:val="444444"/>
         </w:rPr>
-        <w:t>&gt;&gt;&gt; '中文'.</w:t>
-      </w:r>
-      <w:proofErr w:type="gramStart"/>
-      <w:r>
-        <w:rPr>
-          <w:rStyle w:val="HTML0"/>
-          <w:color w:val="444444"/>
-        </w:rPr>
-        <w:t>encode(</w:t>
-      </w:r>
-      <w:proofErr w:type="gramEnd"/>
-      <w:r>
-        <w:rPr>
-          <w:rStyle w:val="HTML0"/>
-          <w:color w:val="444444"/>
-        </w:rPr>
-        <w:t>'utf-8')</w:t>
+        <w:t>&gt;&gt;&gt; '中文'.encode('utf-8')</w:t>
       </w:r>
     </w:p>
     <w:p>
@@ -13638,21 +13257,12 @@
           <w:color w:val="444444"/>
         </w:rPr>
       </w:pPr>
-      <w:proofErr w:type="gramStart"/>
-      <w:r>
-        <w:rPr>
-          <w:rStyle w:val="HTML0"/>
-          <w:color w:val="444444"/>
-        </w:rPr>
-        <w:t>b</w:t>
-      </w:r>
-      <w:proofErr w:type="gramEnd"/>
-      <w:r>
-        <w:rPr>
-          <w:rStyle w:val="HTML0"/>
-          <w:color w:val="444444"/>
-        </w:rPr>
-        <w:t>'\xe4\xb8\xad\xe6\x96\x87'</w:t>
+      <w:r>
+        <w:rPr>
+          <w:rStyle w:val="HTML0"/>
+          <w:color w:val="444444"/>
+        </w:rPr>
+        <w:t>b'\xe4\xb8\xad\xe6\x96\x87'</w:t>
       </w:r>
     </w:p>
     <w:p>
@@ -13677,23 +13287,7 @@
           <w:rStyle w:val="HTML0"/>
           <w:color w:val="444444"/>
         </w:rPr>
-        <w:t>&gt;&gt;&gt; '中文'.</w:t>
-      </w:r>
-      <w:proofErr w:type="gramStart"/>
-      <w:r>
-        <w:rPr>
-          <w:rStyle w:val="HTML0"/>
-          <w:color w:val="444444"/>
-        </w:rPr>
-        <w:t>encode(</w:t>
-      </w:r>
-      <w:proofErr w:type="gramEnd"/>
-      <w:r>
-        <w:rPr>
-          <w:rStyle w:val="HTML0"/>
-          <w:color w:val="444444"/>
-        </w:rPr>
-        <w:t>'ascii')</w:t>
+        <w:t>&gt;&gt;&gt; '中文'.encode('ascii')</w:t>
       </w:r>
     </w:p>
     <w:p>
@@ -13817,23 +13411,7 @@
           <w:rStyle w:val="HTML0"/>
           <w:color w:val="444444"/>
         </w:rPr>
-        <w:t xml:space="preserve">UnicodeEncodeError: 'ascii' codec can't encode characters in position 0-1: ordinal not in </w:t>
-      </w:r>
-      <w:proofErr w:type="gramStart"/>
-      <w:r>
-        <w:rPr>
-          <w:rStyle w:val="HTML0"/>
-          <w:color w:val="444444"/>
-        </w:rPr>
-        <w:t>range(</w:t>
-      </w:r>
-      <w:proofErr w:type="gramEnd"/>
-      <w:r>
-        <w:rPr>
-          <w:rStyle w:val="HTML0"/>
-          <w:color w:val="444444"/>
-        </w:rPr>
-        <w:t>128)</w:t>
+        <w:t>UnicodeEncodeError: 'ascii' codec can't encode characters in position 0-1: ordinal not in range(128)</w:t>
       </w:r>
     </w:p>
     <w:p>
@@ -14289,17 +13867,8 @@
           <w:rStyle w:val="HTML0"/>
           <w:color w:val="444444"/>
         </w:rPr>
-        <w:t>.</w:t>
-      </w:r>
-      <w:proofErr w:type="gramStart"/>
-      <w:r>
-        <w:rPr>
-          <w:rStyle w:val="HTML0"/>
-          <w:color w:val="444444"/>
-        </w:rPr>
-        <w:t>decode(</w:t>
-      </w:r>
-      <w:proofErr w:type="gramEnd"/>
+        <w:t>.decode(</w:t>
+      </w:r>
       <w:r>
         <w:rPr>
           <w:rStyle w:val="string"/>
@@ -14376,17 +13945,8 @@
           <w:rStyle w:val="HTML0"/>
           <w:color w:val="444444"/>
         </w:rPr>
-        <w:t>.</w:t>
-      </w:r>
-      <w:proofErr w:type="gramStart"/>
-      <w:r>
-        <w:rPr>
-          <w:rStyle w:val="HTML0"/>
-          <w:color w:val="444444"/>
-        </w:rPr>
-        <w:t>decode(</w:t>
-      </w:r>
-      <w:proofErr w:type="gramEnd"/>
+        <w:t>.decode(</w:t>
+      </w:r>
       <w:r>
         <w:rPr>
           <w:rStyle w:val="string"/>
@@ -14513,10 +14073,8 @@
           <w:rStyle w:val="prompt"/>
           <w:color w:val="990073"/>
         </w:rPr>
-        <w:lastRenderedPageBreak/>
         <w:t xml:space="preserve">&gt;&gt;&gt; </w:t>
       </w:r>
-      <w:proofErr w:type="gramStart"/>
       <w:r>
         <w:rPr>
           <w:rStyle w:val="HTML0"/>
@@ -14524,7 +14082,6 @@
         </w:rPr>
         <w:t>len(</w:t>
       </w:r>
-      <w:proofErr w:type="gramEnd"/>
       <w:r>
         <w:rPr>
           <w:rStyle w:val="string"/>
@@ -14562,6 +14119,7 @@
           <w:rStyle w:val="number"/>
           <w:color w:val="009999"/>
         </w:rPr>
+        <w:lastRenderedPageBreak/>
         <w:t>3</w:t>
       </w:r>
     </w:p>
@@ -14757,7 +14315,6 @@
         </w:rPr>
         <w:t xml:space="preserve">&gt;&gt;&gt; </w:t>
       </w:r>
-      <w:proofErr w:type="gramStart"/>
       <w:r>
         <w:rPr>
           <w:rStyle w:val="HTML0"/>
@@ -14765,7 +14322,6 @@
         </w:rPr>
         <w:t>len(</w:t>
       </w:r>
-      <w:proofErr w:type="gramEnd"/>
       <w:r>
         <w:rPr>
           <w:rStyle w:val="string"/>
@@ -14830,7 +14386,6 @@
         </w:rPr>
         <w:t xml:space="preserve">&gt;&gt;&gt; </w:t>
       </w:r>
-      <w:proofErr w:type="gramStart"/>
       <w:r>
         <w:rPr>
           <w:rStyle w:val="HTML0"/>
@@ -14838,7 +14393,6 @@
         </w:rPr>
         <w:t>len(</w:t>
       </w:r>
-      <w:proofErr w:type="gramEnd"/>
       <w:r>
         <w:rPr>
           <w:rStyle w:val="string"/>
@@ -15311,7 +14865,6 @@
           <w:color w:val="444444"/>
         </w:rPr>
       </w:pPr>
-      <w:proofErr w:type="gramStart"/>
       <w:r>
         <w:rPr>
           <w:rStyle w:val="comment"/>
@@ -15319,17 +14872,7 @@
           <w:iCs/>
           <w:color w:val="999988"/>
         </w:rPr>
-        <w:t>#!/</w:t>
-      </w:r>
-      <w:proofErr w:type="gramEnd"/>
-      <w:r>
-        <w:rPr>
-          <w:rStyle w:val="comment"/>
-          <w:i/>
-          <w:iCs/>
-          <w:color w:val="999988"/>
-        </w:rPr>
-        <w:t>usr/bin/env python3</w:t>
+        <w:t>#!/usr/bin/env python3</w:t>
       </w:r>
     </w:p>
     <w:p>
@@ -15569,27 +15112,7 @@
           <w:sz w:val="21"/>
           <w:szCs w:val="21"/>
         </w:rPr>
-        <w:t>编码的，必须并且要确保文本编辑</w:t>
-      </w:r>
-      <w:proofErr w:type="gramStart"/>
-      <w:r>
-        <w:rPr>
-          <w:rFonts w:ascii="Helvetica" w:hAnsi="Helvetica" w:cs="Helvetica"/>
-          <w:color w:val="666666"/>
-          <w:sz w:val="21"/>
-          <w:szCs w:val="21"/>
-        </w:rPr>
-        <w:t>器正在</w:t>
-      </w:r>
-      <w:proofErr w:type="gramEnd"/>
-      <w:r>
-        <w:rPr>
-          <w:rFonts w:ascii="Helvetica" w:hAnsi="Helvetica" w:cs="Helvetica"/>
-          <w:color w:val="666666"/>
-          <w:sz w:val="21"/>
-          <w:szCs w:val="21"/>
-        </w:rPr>
-        <w:t>使用</w:t>
+        <w:t>编码的，必须并且要确保文本编辑器正在使用</w:t>
       </w:r>
       <w:r>
         <w:rPr>
@@ -16907,21 +16430,12 @@
           <w:color w:val="444444"/>
         </w:rPr>
       </w:pPr>
-      <w:proofErr w:type="gramStart"/>
       <w:r>
         <w:rPr>
           <w:rStyle w:val="string"/>
           <w:color w:val="DD1144"/>
         </w:rPr>
-        <w:t>' 3</w:t>
-      </w:r>
-      <w:proofErr w:type="gramEnd"/>
-      <w:r>
-        <w:rPr>
-          <w:rStyle w:val="string"/>
-          <w:color w:val="DD1144"/>
-        </w:rPr>
-        <w:t>-01'</w:t>
+        <w:t>' 3-01'</w:t>
       </w:r>
     </w:p>
     <w:p>
@@ -17284,23 +16798,7 @@
           <w:rStyle w:val="string"/>
           <w:color w:val="DD1144"/>
         </w:rPr>
-        <w:t>'</w:t>
-      </w:r>
-      <w:proofErr w:type="gramStart"/>
-      <w:r>
-        <w:rPr>
-          <w:rStyle w:val="string"/>
-          <w:color w:val="DD1144"/>
-        </w:rPr>
-        <w:t>growth</w:t>
-      </w:r>
-      <w:proofErr w:type="gramEnd"/>
-      <w:r>
-        <w:rPr>
-          <w:rStyle w:val="string"/>
-          <w:color w:val="DD1144"/>
-        </w:rPr>
-        <w:t xml:space="preserve"> rate: 7 %'</w:t>
+        <w:t>'growth rate: 7 %'</w:t>
       </w:r>
     </w:p>
     <w:p>
@@ -17369,27 +16867,7 @@
           <w:sz w:val="21"/>
           <w:szCs w:val="21"/>
         </w:rPr>
-        <w:t>分，请计算小</w:t>
-      </w:r>
-      <w:proofErr w:type="gramStart"/>
-      <w:r>
-        <w:rPr>
-          <w:rFonts w:ascii="Helvetica" w:hAnsi="Helvetica" w:cs="Helvetica"/>
-          <w:color w:val="666666"/>
-          <w:sz w:val="21"/>
-          <w:szCs w:val="21"/>
-        </w:rPr>
-        <w:t>明成绩</w:t>
-      </w:r>
-      <w:proofErr w:type="gramEnd"/>
-      <w:r>
-        <w:rPr>
-          <w:rFonts w:ascii="Helvetica" w:hAnsi="Helvetica" w:cs="Helvetica"/>
-          <w:color w:val="666666"/>
-          <w:sz w:val="21"/>
-          <w:szCs w:val="21"/>
-        </w:rPr>
-        <w:t>提升的百分点，并用字符串格式化显示出</w:t>
+        <w:t>分，请计算小明成绩提升的百分点，并用字符串格式化显示出</w:t>
       </w:r>
       <w:r>
         <w:rPr>
@@ -17669,10 +17147,11 @@
           <w:szCs w:val="21"/>
           <w:highlight w:val="lightGray"/>
         </w:rPr>
-        <w:t>r</w:t>
-      </w:r>
-      <w:proofErr w:type="gramStart"/>
-      <w:r>
+        <w:t>r=(s2-s1)/s1*100</w:t>
+      </w:r>
+    </w:p>
+    <w:p>
+      <w:pPr>
         <w:rPr>
           <w:rFonts w:ascii="Helvetica" w:hAnsi="Helvetica" w:cs="Helvetica"/>
           <w:color w:val="666666"/>
@@ -17680,9 +17159,7 @@
           <w:szCs w:val="21"/>
           <w:highlight w:val="lightGray"/>
         </w:rPr>
-        <w:t>=(</w:t>
-      </w:r>
-      <w:proofErr w:type="gramEnd"/>
+      </w:pPr>
       <w:r>
         <w:rPr>
           <w:rFonts w:ascii="Helvetica" w:hAnsi="Helvetica" w:cs="Helvetica"/>
@@ -17691,7 +17168,7 @@
           <w:szCs w:val="21"/>
           <w:highlight w:val="lightGray"/>
         </w:rPr>
-        <w:t>s2-s1)/s1*100</w:t>
+        <w:t>print('%s scroe is up :%s%%'%('xiaoming','%.1f'%r))</w:t>
       </w:r>
     </w:p>
     <w:p>
@@ -17704,72 +17181,69 @@
           <w:highlight w:val="lightGray"/>
         </w:rPr>
       </w:pPr>
-      <w:proofErr w:type="gramStart"/>
-      <w:r>
-        <w:rPr>
-          <w:rFonts w:ascii="Helvetica" w:hAnsi="Helvetica" w:cs="Helvetica"/>
+      <w:r>
+        <w:rPr>
+          <w:rFonts w:ascii="Helvetica" w:hAnsi="Helvetica" w:cs="Helvetica" w:hint="eastAsia"/>
           <w:color w:val="666666"/>
           <w:sz w:val="21"/>
           <w:szCs w:val="21"/>
           <w:highlight w:val="lightGray"/>
         </w:rPr>
-        <w:t>print(</w:t>
-      </w:r>
-      <w:proofErr w:type="gramEnd"/>
-      <w:r>
-        <w:rPr>
-          <w:rFonts w:ascii="Helvetica" w:hAnsi="Helvetica" w:cs="Helvetica"/>
+        <w:t>答案</w:t>
+      </w:r>
+      <w:r>
+        <w:rPr>
+          <w:rFonts w:ascii="Helvetica" w:hAnsi="Helvetica" w:cs="Helvetica" w:hint="eastAsia"/>
           <w:color w:val="666666"/>
           <w:sz w:val="21"/>
           <w:szCs w:val="21"/>
           <w:highlight w:val="lightGray"/>
         </w:rPr>
-        <w:t>'%s scroe is up :%s%%'%('xiaoming','%.1f'%r))</w:t>
-      </w:r>
-    </w:p>
-    <w:p>
-      <w:pPr>
-        <w:rPr>
-          <w:rFonts w:ascii="Helvetica" w:hAnsi="Helvetica" w:cs="Helvetica"/>
+        <w:t>2</w:t>
+      </w:r>
+      <w:r>
+        <w:rPr>
+          <w:rFonts w:ascii="Helvetica" w:hAnsi="Helvetica" w:cs="Helvetica" w:hint="eastAsia"/>
           <w:color w:val="666666"/>
           <w:sz w:val="21"/>
           <w:szCs w:val="21"/>
           <w:highlight w:val="lightGray"/>
         </w:rPr>
-      </w:pPr>
-      <w:r>
-        <w:rPr>
-          <w:rFonts w:ascii="Helvetica" w:hAnsi="Helvetica" w:cs="Helvetica" w:hint="eastAsia"/>
+        <w:t>：</w:t>
+      </w:r>
+    </w:p>
+    <w:p>
+      <w:pPr>
+        <w:rPr>
+          <w:rFonts w:ascii="Helvetica" w:hAnsi="Helvetica" w:cs="Helvetica"/>
           <w:color w:val="666666"/>
           <w:sz w:val="21"/>
           <w:szCs w:val="21"/>
           <w:highlight w:val="lightGray"/>
         </w:rPr>
-        <w:t>答案</w:t>
-      </w:r>
-      <w:r>
-        <w:rPr>
-          <w:rFonts w:ascii="Helvetica" w:hAnsi="Helvetica" w:cs="Helvetica" w:hint="eastAsia"/>
+      </w:pPr>
+      <w:r>
+        <w:rPr>
+          <w:rFonts w:ascii="Helvetica" w:hAnsi="Helvetica" w:cs="Helvetica"/>
           <w:color w:val="666666"/>
           <w:sz w:val="21"/>
           <w:szCs w:val="21"/>
           <w:highlight w:val="lightGray"/>
         </w:rPr>
-        <w:t>2</w:t>
-      </w:r>
-      <w:r>
-        <w:rPr>
-          <w:rFonts w:ascii="Helvetica" w:hAnsi="Helvetica" w:cs="Helvetica" w:hint="eastAsia"/>
+        <w:t>s1=72</w:t>
+      </w:r>
+    </w:p>
+    <w:p>
+      <w:pPr>
+        <w:rPr>
+          <w:rFonts w:ascii="Helvetica" w:hAnsi="Helvetica" w:cs="Helvetica"/>
           <w:color w:val="666666"/>
           <w:sz w:val="21"/>
           <w:szCs w:val="21"/>
           <w:highlight w:val="lightGray"/>
         </w:rPr>
-        <w:t>：</w:t>
-      </w:r>
-    </w:p>
-    <w:p>
-      <w:pPr>
+      </w:pPr>
+      <w:r>
         <w:rPr>
           <w:rFonts w:ascii="Helvetica" w:hAnsi="Helvetica" w:cs="Helvetica"/>
           <w:color w:val="666666"/>
@@ -17777,8 +17251,11 @@
           <w:szCs w:val="21"/>
           <w:highlight w:val="lightGray"/>
         </w:rPr>
-      </w:pPr>
-      <w:r>
+        <w:t>s2=85</w:t>
+      </w:r>
+    </w:p>
+    <w:p>
+      <w:pPr>
         <w:rPr>
           <w:rFonts w:ascii="Helvetica" w:hAnsi="Helvetica" w:cs="Helvetica"/>
           <w:color w:val="666666"/>
@@ -17786,11 +17263,18 @@
           <w:szCs w:val="21"/>
           <w:highlight w:val="lightGray"/>
         </w:rPr>
-        <w:t>s1=72</w:t>
-      </w:r>
-    </w:p>
-    <w:p>
-      <w:pPr>
+      </w:pPr>
+    </w:p>
+    <w:p>
+      <w:pPr>
+        <w:rPr>
+          <w:rFonts w:ascii="Helvetica" w:hAnsi="Helvetica" w:cs="Helvetica"/>
+          <w:color w:val="666666"/>
+          <w:sz w:val="21"/>
+          <w:szCs w:val="21"/>
+        </w:rPr>
+      </w:pPr>
+      <w:r>
         <w:rPr>
           <w:rFonts w:ascii="Helvetica" w:hAnsi="Helvetica" w:cs="Helvetica"/>
           <w:color w:val="666666"/>
@@ -17798,60 +17282,8 @@
           <w:szCs w:val="21"/>
           <w:highlight w:val="lightGray"/>
         </w:rPr>
-      </w:pPr>
-      <w:r>
-        <w:rPr>
-          <w:rFonts w:ascii="Helvetica" w:hAnsi="Helvetica" w:cs="Helvetica"/>
-          <w:color w:val="666666"/>
-          <w:sz w:val="21"/>
-          <w:szCs w:val="21"/>
-          <w:highlight w:val="lightGray"/>
-        </w:rPr>
-        <w:t>s2=85</w:t>
-      </w:r>
-    </w:p>
-    <w:p>
-      <w:pPr>
-        <w:rPr>
-          <w:rFonts w:ascii="Helvetica" w:hAnsi="Helvetica" w:cs="Helvetica"/>
-          <w:color w:val="666666"/>
-          <w:sz w:val="21"/>
-          <w:szCs w:val="21"/>
-          <w:highlight w:val="lightGray"/>
-        </w:rPr>
-      </w:pPr>
-    </w:p>
-    <w:p>
-      <w:pPr>
-        <w:rPr>
-          <w:rFonts w:ascii="Helvetica" w:hAnsi="Helvetica" w:cs="Helvetica"/>
-          <w:color w:val="666666"/>
-          <w:sz w:val="21"/>
-          <w:szCs w:val="21"/>
-        </w:rPr>
-      </w:pPr>
-      <w:proofErr w:type="gramStart"/>
-      <w:r>
-        <w:rPr>
-          <w:rFonts w:ascii="Helvetica" w:hAnsi="Helvetica" w:cs="Helvetica"/>
-          <w:color w:val="666666"/>
-          <w:sz w:val="21"/>
-          <w:szCs w:val="21"/>
-          <w:highlight w:val="lightGray"/>
-        </w:rPr>
         <w:lastRenderedPageBreak/>
-        <w:t>print</w:t>
-      </w:r>
-      <w:proofErr w:type="gramEnd"/>
-      <w:r>
-        <w:rPr>
-          <w:rFonts w:ascii="Helvetica" w:hAnsi="Helvetica" w:cs="Helvetica"/>
-          <w:color w:val="666666"/>
-          <w:sz w:val="21"/>
-          <w:szCs w:val="21"/>
-          <w:highlight w:val="lightGray"/>
-        </w:rPr>
-        <w:t xml:space="preserve"> ('%s scroe is up :%s%%'%('xiaoming','%.1f'%float((s2-s1)/s1*100)))</w:t>
+        <w:t>print ('%s scroe is up :%s%%'%('xiaoming','%.1f'%float((s2-s1)/s1*100)))</w:t>
       </w:r>
     </w:p>
     <w:p>
@@ -18087,17 +17519,8 @@
           <w:rStyle w:val="HTML0"/>
           <w:color w:val="444444"/>
         </w:rPr>
-        <w:t>.</w:t>
-      </w:r>
-      <w:proofErr w:type="gramStart"/>
-      <w:r>
-        <w:rPr>
-          <w:rStyle w:val="HTML0"/>
-          <w:color w:val="444444"/>
-        </w:rPr>
-        <w:t>encode(</w:t>
-      </w:r>
-      <w:proofErr w:type="gramEnd"/>
+        <w:t>.encode(</w:t>
+      </w:r>
       <w:r>
         <w:rPr>
           <w:rStyle w:val="string"/>
@@ -18130,21 +17553,12 @@
           <w:color w:val="444444"/>
         </w:rPr>
       </w:pPr>
-      <w:proofErr w:type="gramStart"/>
       <w:r>
         <w:rPr>
           <w:rStyle w:val="string"/>
           <w:color w:val="DD1144"/>
         </w:rPr>
-        <w:t>b</w:t>
-      </w:r>
-      <w:proofErr w:type="gramEnd"/>
-      <w:r>
-        <w:rPr>
-          <w:rStyle w:val="string"/>
-          <w:color w:val="DD1144"/>
-        </w:rPr>
-        <w:t>'\xd6\xd0\xce\xc4'</w:t>
+        <w:t>b'\xd6\xd0\xce\xc4'</w:t>
       </w:r>
     </w:p>
     <w:p>
@@ -18259,7 +17673,6 @@
           <w:color w:val="444444"/>
         </w:rPr>
       </w:pPr>
-      <w:proofErr w:type="gramStart"/>
       <w:r>
         <w:rPr>
           <w:rFonts w:ascii="Helvetica" w:hAnsi="Helvetica" w:cs="Helvetica"/>
@@ -18269,7 +17682,6 @@
         </w:rPr>
         <w:t>list</w:t>
       </w:r>
-      <w:proofErr w:type="gramEnd"/>
     </w:p>
     <w:p>
       <w:pPr>
@@ -18402,21 +17814,12 @@
         </w:rPr>
         <w:t xml:space="preserve">&gt;&gt;&gt; </w:t>
       </w:r>
-      <w:proofErr w:type="gramStart"/>
-      <w:r>
-        <w:rPr>
-          <w:rStyle w:val="HTML0"/>
-          <w:color w:val="444444"/>
-        </w:rPr>
-        <w:t>classmates</w:t>
-      </w:r>
-      <w:proofErr w:type="gramEnd"/>
-      <w:r>
-        <w:rPr>
-          <w:rStyle w:val="HTML0"/>
-          <w:color w:val="444444"/>
-        </w:rPr>
-        <w:t xml:space="preserve"> = [</w:t>
+      <w:r>
+        <w:rPr>
+          <w:rStyle w:val="HTML0"/>
+          <w:color w:val="444444"/>
+        </w:rPr>
+        <w:t>classmates = [</w:t>
       </w:r>
       <w:r>
         <w:rPr>
@@ -18485,7 +17888,6 @@
         </w:rPr>
         <w:t xml:space="preserve">&gt;&gt;&gt; </w:t>
       </w:r>
-      <w:proofErr w:type="gramStart"/>
       <w:r>
         <w:rPr>
           <w:rStyle w:val="HTML0"/>
@@ -18493,7 +17895,6 @@
         </w:rPr>
         <w:t>classmates</w:t>
       </w:r>
-      <w:proofErr w:type="gramEnd"/>
     </w:p>
     <w:p>
       <w:pPr>
@@ -18686,21 +18087,12 @@
         </w:rPr>
         <w:t xml:space="preserve">&gt;&gt;&gt; </w:t>
       </w:r>
-      <w:proofErr w:type="gramStart"/>
-      <w:r>
-        <w:rPr>
-          <w:rStyle w:val="HTML0"/>
-          <w:color w:val="444444"/>
-        </w:rPr>
-        <w:t>len(</w:t>
-      </w:r>
-      <w:proofErr w:type="gramEnd"/>
-      <w:r>
-        <w:rPr>
-          <w:rStyle w:val="HTML0"/>
-          <w:color w:val="444444"/>
-        </w:rPr>
-        <w:t>classmates)</w:t>
+      <w:r>
+        <w:rPr>
+          <w:rStyle w:val="HTML0"/>
+          <w:color w:val="444444"/>
+        </w:rPr>
+        <w:t>len(classmates)</w:t>
       </w:r>
     </w:p>
     <w:p>
@@ -18811,23 +18203,7 @@
           <w:rStyle w:val="HTML0"/>
           <w:color w:val="444444"/>
         </w:rPr>
-        <w:t xml:space="preserve">&gt;&gt;&gt; </w:t>
-      </w:r>
-      <w:proofErr w:type="gramStart"/>
-      <w:r>
-        <w:rPr>
-          <w:rStyle w:val="HTML0"/>
-          <w:color w:val="444444"/>
-        </w:rPr>
-        <w:t>classmates[</w:t>
-      </w:r>
-      <w:proofErr w:type="gramEnd"/>
-      <w:r>
-        <w:rPr>
-          <w:rStyle w:val="HTML0"/>
-          <w:color w:val="444444"/>
-        </w:rPr>
-        <w:t>0]</w:t>
+        <w:t>&gt;&gt;&gt; classmates[0]</w:t>
       </w:r>
     </w:p>
     <w:p>
@@ -18877,23 +18253,7 @@
           <w:rStyle w:val="HTML0"/>
           <w:color w:val="444444"/>
         </w:rPr>
-        <w:t xml:space="preserve">&gt;&gt;&gt; </w:t>
-      </w:r>
-      <w:proofErr w:type="gramStart"/>
-      <w:r>
-        <w:rPr>
-          <w:rStyle w:val="HTML0"/>
-          <w:color w:val="444444"/>
-        </w:rPr>
-        <w:t>classmates[</w:t>
-      </w:r>
-      <w:proofErr w:type="gramEnd"/>
-      <w:r>
-        <w:rPr>
-          <w:rStyle w:val="HTML0"/>
-          <w:color w:val="444444"/>
-        </w:rPr>
-        <w:t>1]</w:t>
+        <w:t>&gt;&gt;&gt; classmates[1]</w:t>
       </w:r>
     </w:p>
     <w:p>
@@ -18944,23 +18304,7 @@
           <w:color w:val="444444"/>
         </w:rPr>
         <w:lastRenderedPageBreak/>
-        <w:t xml:space="preserve">&gt;&gt;&gt; </w:t>
-      </w:r>
-      <w:proofErr w:type="gramStart"/>
-      <w:r>
-        <w:rPr>
-          <w:rStyle w:val="HTML0"/>
-          <w:color w:val="444444"/>
-        </w:rPr>
-        <w:t>classmates[</w:t>
-      </w:r>
-      <w:proofErr w:type="gramEnd"/>
-      <w:r>
-        <w:rPr>
-          <w:rStyle w:val="HTML0"/>
-          <w:color w:val="444444"/>
-        </w:rPr>
-        <w:t>2]</w:t>
+        <w:t>&gt;&gt;&gt; classmates[2]</w:t>
       </w:r>
     </w:p>
     <w:p>
@@ -19010,23 +18354,7 @@
           <w:rStyle w:val="HTML0"/>
           <w:color w:val="444444"/>
         </w:rPr>
-        <w:t xml:space="preserve">&gt;&gt;&gt; </w:t>
-      </w:r>
-      <w:proofErr w:type="gramStart"/>
-      <w:r>
-        <w:rPr>
-          <w:rStyle w:val="HTML0"/>
-          <w:color w:val="444444"/>
-        </w:rPr>
-        <w:t>classmates[</w:t>
-      </w:r>
-      <w:proofErr w:type="gramEnd"/>
-      <w:r>
-        <w:rPr>
-          <w:rStyle w:val="HTML0"/>
-          <w:color w:val="444444"/>
-        </w:rPr>
-        <w:t>3]</w:t>
+        <w:t>&gt;&gt;&gt; classmates[3]</w:t>
       </w:r>
     </w:p>
     <w:p>
@@ -19299,21 +18627,12 @@
         </w:rPr>
         <w:t xml:space="preserve">&gt;&gt;&gt; </w:t>
       </w:r>
-      <w:proofErr w:type="gramStart"/>
-      <w:r>
-        <w:rPr>
-          <w:rStyle w:val="HTML0"/>
-          <w:color w:val="444444"/>
-        </w:rPr>
-        <w:t>classmates[</w:t>
-      </w:r>
-      <w:proofErr w:type="gramEnd"/>
-      <w:r>
-        <w:rPr>
-          <w:rStyle w:val="HTML0"/>
-          <w:color w:val="444444"/>
-        </w:rPr>
-        <w:t>-</w:t>
+      <w:r>
+        <w:rPr>
+          <w:rStyle w:val="HTML0"/>
+          <w:color w:val="444444"/>
+        </w:rPr>
+        <w:t>classmates[-</w:t>
       </w:r>
       <w:r>
         <w:rPr>
@@ -19435,23 +18754,7 @@
           <w:rStyle w:val="HTML0"/>
           <w:color w:val="444444"/>
         </w:rPr>
-        <w:t xml:space="preserve">&gt;&gt;&gt; </w:t>
-      </w:r>
-      <w:proofErr w:type="gramStart"/>
-      <w:r>
-        <w:rPr>
-          <w:rStyle w:val="HTML0"/>
-          <w:color w:val="444444"/>
-        </w:rPr>
-        <w:t>classmates[</w:t>
-      </w:r>
-      <w:proofErr w:type="gramEnd"/>
-      <w:r>
-        <w:rPr>
-          <w:rStyle w:val="HTML0"/>
-          <w:color w:val="444444"/>
-        </w:rPr>
-        <w:t>-2]</w:t>
+        <w:t>&gt;&gt;&gt; classmates[-2]</w:t>
       </w:r>
     </w:p>
     <w:p>
@@ -19501,23 +18804,7 @@
           <w:rStyle w:val="HTML0"/>
           <w:color w:val="444444"/>
         </w:rPr>
-        <w:t xml:space="preserve">&gt;&gt;&gt; </w:t>
-      </w:r>
-      <w:proofErr w:type="gramStart"/>
-      <w:r>
-        <w:rPr>
-          <w:rStyle w:val="HTML0"/>
-          <w:color w:val="444444"/>
-        </w:rPr>
-        <w:t>classmates[</w:t>
-      </w:r>
-      <w:proofErr w:type="gramEnd"/>
-      <w:r>
-        <w:rPr>
-          <w:rStyle w:val="HTML0"/>
-          <w:color w:val="444444"/>
-        </w:rPr>
-        <w:t>-3]</w:t>
+        <w:t>&gt;&gt;&gt; classmates[-3]</w:t>
       </w:r>
     </w:p>
     <w:p>
@@ -19567,23 +18854,7 @@
           <w:rStyle w:val="HTML0"/>
           <w:color w:val="444444"/>
         </w:rPr>
-        <w:t xml:space="preserve">&gt;&gt;&gt; </w:t>
-      </w:r>
-      <w:proofErr w:type="gramStart"/>
-      <w:r>
-        <w:rPr>
-          <w:rStyle w:val="HTML0"/>
-          <w:color w:val="444444"/>
-        </w:rPr>
-        <w:t>classmates[</w:t>
-      </w:r>
-      <w:proofErr w:type="gramEnd"/>
-      <w:r>
-        <w:rPr>
-          <w:rStyle w:val="HTML0"/>
-          <w:color w:val="444444"/>
-        </w:rPr>
-        <w:t>-4]</w:t>
+        <w:t>&gt;&gt;&gt; classmates[-4]</w:t>
       </w:r>
     </w:p>
     <w:p>
@@ -19823,7 +19094,6 @@
         </w:rPr>
         <w:t xml:space="preserve">&gt;&gt;&gt; </w:t>
       </w:r>
-      <w:proofErr w:type="gramStart"/>
       <w:r>
         <w:rPr>
           <w:rStyle w:val="HTML0"/>
@@ -19831,7 +19101,6 @@
         </w:rPr>
         <w:t>classmates.append(</w:t>
       </w:r>
-      <w:proofErr w:type="gramEnd"/>
       <w:r>
         <w:rPr>
           <w:rStyle w:val="string"/>
@@ -19871,7 +19140,6 @@
         </w:rPr>
         <w:t xml:space="preserve">&gt;&gt;&gt; </w:t>
       </w:r>
-      <w:proofErr w:type="gramStart"/>
       <w:r>
         <w:rPr>
           <w:rStyle w:val="HTML0"/>
@@ -19879,7 +19147,6 @@
         </w:rPr>
         <w:t>classmates</w:t>
       </w:r>
-      <w:proofErr w:type="gramEnd"/>
     </w:p>
     <w:p>
       <w:pPr>
@@ -20030,7 +19297,6 @@
         <w:lastRenderedPageBreak/>
         <w:t xml:space="preserve">&gt;&gt;&gt; </w:t>
       </w:r>
-      <w:proofErr w:type="gramStart"/>
       <w:r>
         <w:rPr>
           <w:rStyle w:val="HTML0"/>
@@ -20038,7 +19304,6 @@
         </w:rPr>
         <w:t>classmates.insert(</w:t>
       </w:r>
-      <w:proofErr w:type="gramEnd"/>
       <w:r>
         <w:rPr>
           <w:rStyle w:val="number"/>
@@ -20092,7 +19357,6 @@
         </w:rPr>
         <w:t xml:space="preserve">&gt;&gt;&gt; </w:t>
       </w:r>
-      <w:proofErr w:type="gramStart"/>
       <w:r>
         <w:rPr>
           <w:rStyle w:val="HTML0"/>
@@ -20100,7 +19364,6 @@
         </w:rPr>
         <w:t>classmates</w:t>
       </w:r>
-      <w:proofErr w:type="gramEnd"/>
     </w:p>
     <w:p>
       <w:pPr>
@@ -20282,7 +19545,6 @@
         </w:rPr>
         <w:t xml:space="preserve">&gt;&gt;&gt; </w:t>
       </w:r>
-      <w:proofErr w:type="gramStart"/>
       <w:r>
         <w:rPr>
           <w:rStyle w:val="HTML0"/>
@@ -20290,7 +19552,6 @@
         </w:rPr>
         <w:t>classmates.pop()</w:t>
       </w:r>
-      <w:proofErr w:type="gramEnd"/>
     </w:p>
     <w:p>
       <w:pPr>
@@ -20341,7 +19602,6 @@
         </w:rPr>
         <w:t xml:space="preserve">&gt;&gt;&gt; </w:t>
       </w:r>
-      <w:proofErr w:type="gramStart"/>
       <w:r>
         <w:rPr>
           <w:rStyle w:val="HTML0"/>
@@ -20349,7 +19609,6 @@
         </w:rPr>
         <w:t>classmates</w:t>
       </w:r>
-      <w:proofErr w:type="gramEnd"/>
     </w:p>
     <w:p>
       <w:pPr>
@@ -20520,7 +19779,6 @@
         </w:rPr>
         <w:t xml:space="preserve">&gt;&gt;&gt; </w:t>
       </w:r>
-      <w:proofErr w:type="gramStart"/>
       <w:r>
         <w:rPr>
           <w:rStyle w:val="HTML0"/>
@@ -20528,7 +19786,6 @@
         </w:rPr>
         <w:t>classmates.pop(</w:t>
       </w:r>
-      <w:proofErr w:type="gramEnd"/>
       <w:r>
         <w:rPr>
           <w:rStyle w:val="number"/>
@@ -20593,7 +19850,6 @@
         </w:rPr>
         <w:t xml:space="preserve">&gt;&gt;&gt; </w:t>
       </w:r>
-      <w:proofErr w:type="gramStart"/>
       <w:r>
         <w:rPr>
           <w:rStyle w:val="HTML0"/>
@@ -20601,7 +19857,6 @@
         </w:rPr>
         <w:t>classmates</w:t>
       </w:r>
-      <w:proofErr w:type="gramEnd"/>
     </w:p>
     <w:p>
       <w:pPr>
@@ -20716,7 +19971,6 @@
         </w:rPr>
         <w:t xml:space="preserve">&gt;&gt;&gt; </w:t>
       </w:r>
-      <w:proofErr w:type="gramStart"/>
       <w:r>
         <w:rPr>
           <w:rStyle w:val="HTML0"/>
@@ -20724,7 +19978,6 @@
         </w:rPr>
         <w:t>classmates[</w:t>
       </w:r>
-      <w:proofErr w:type="gramEnd"/>
       <w:r>
         <w:rPr>
           <w:rStyle w:val="number"/>
@@ -20771,7 +20024,6 @@
         </w:rPr>
         <w:t xml:space="preserve">&gt;&gt;&gt; </w:t>
       </w:r>
-      <w:proofErr w:type="gramStart"/>
       <w:r>
         <w:rPr>
           <w:rStyle w:val="HTML0"/>
@@ -20779,7 +20031,6 @@
         </w:rPr>
         <w:t>classmates</w:t>
       </w:r>
-      <w:proofErr w:type="gramEnd"/>
     </w:p>
     <w:p>
       <w:pPr>
@@ -21128,7 +20379,6 @@
         </w:rPr>
         <w:t xml:space="preserve">&gt;&gt;&gt; </w:t>
       </w:r>
-      <w:proofErr w:type="gramStart"/>
       <w:r>
         <w:rPr>
           <w:rStyle w:val="HTML0"/>
@@ -21136,7 +20386,6 @@
         </w:rPr>
         <w:t>len(s)</w:t>
       </w:r>
-      <w:proofErr w:type="gramEnd"/>
     </w:p>
     <w:p>
       <w:pPr>
@@ -21654,21 +20903,12 @@
         </w:rPr>
         <w:t xml:space="preserve">&gt;&gt;&gt; </w:t>
       </w:r>
-      <w:proofErr w:type="gramStart"/>
-      <w:r>
-        <w:rPr>
-          <w:rStyle w:val="HTML0"/>
-          <w:color w:val="444444"/>
-        </w:rPr>
-        <w:t>len(</w:t>
-      </w:r>
-      <w:proofErr w:type="gramEnd"/>
-      <w:r>
-        <w:rPr>
-          <w:rStyle w:val="HTML0"/>
-          <w:color w:val="444444"/>
-        </w:rPr>
-        <w:t>L)</w:t>
+      <w:r>
+        <w:rPr>
+          <w:rStyle w:val="HTML0"/>
+          <w:color w:val="444444"/>
+        </w:rPr>
+        <w:t>len(L)</w:t>
       </w:r>
     </w:p>
     <w:p>
@@ -21710,7 +20950,6 @@
       </w:pPr>
       <w:bookmarkStart w:id="11" w:name="#tuple"/>
       <w:bookmarkEnd w:id="11"/>
-      <w:proofErr w:type="gramStart"/>
       <w:r>
         <w:rPr>
           <w:rFonts w:ascii="Helvetica" w:hAnsi="Helvetica" w:cs="Helvetica"/>
@@ -21720,7 +20959,6 @@
         </w:rPr>
         <w:t>tuple</w:t>
       </w:r>
-      <w:proofErr w:type="gramEnd"/>
     </w:p>
     <w:p>
       <w:pPr>
@@ -21840,21 +21078,12 @@
         </w:rPr>
         <w:t xml:space="preserve">&gt;&gt;&gt; </w:t>
       </w:r>
-      <w:proofErr w:type="gramStart"/>
-      <w:r>
-        <w:rPr>
-          <w:rStyle w:val="HTML0"/>
-          <w:color w:val="444444"/>
-        </w:rPr>
-        <w:t>classmates</w:t>
-      </w:r>
-      <w:proofErr w:type="gramEnd"/>
-      <w:r>
-        <w:rPr>
-          <w:rStyle w:val="HTML0"/>
-          <w:color w:val="444444"/>
-        </w:rPr>
-        <w:t xml:space="preserve"> = (</w:t>
+      <w:r>
+        <w:rPr>
+          <w:rStyle w:val="HTML0"/>
+          <w:color w:val="444444"/>
+        </w:rPr>
+        <w:t>classmates = (</w:t>
       </w:r>
       <w:r>
         <w:rPr>
@@ -22316,7 +21545,6 @@
         </w:rPr>
         <w:t xml:space="preserve">&gt;&gt;&gt; </w:t>
       </w:r>
-      <w:proofErr w:type="gramStart"/>
       <w:r>
         <w:rPr>
           <w:rStyle w:val="HTML0"/>
@@ -22324,7 +21552,6 @@
         </w:rPr>
         <w:t>t</w:t>
       </w:r>
-      <w:proofErr w:type="gramEnd"/>
     </w:p>
     <w:p>
       <w:pPr>
@@ -22496,7 +21723,6 @@
         </w:rPr>
         <w:t xml:space="preserve">&gt;&gt;&gt; </w:t>
       </w:r>
-      <w:proofErr w:type="gramStart"/>
       <w:r>
         <w:rPr>
           <w:rStyle w:val="HTML0"/>
@@ -22504,7 +21730,6 @@
         </w:rPr>
         <w:t>t</w:t>
       </w:r>
-      <w:proofErr w:type="gramEnd"/>
     </w:p>
     <w:p>
       <w:pPr>
@@ -22611,7 +21836,6 @@
           <w:rStyle w:val="prompt"/>
           <w:color w:val="990073"/>
         </w:rPr>
-        <w:lastRenderedPageBreak/>
         <w:t xml:space="preserve">&gt;&gt;&gt; </w:t>
       </w:r>
       <w:r>
@@ -22658,9 +21882,9 @@
           <w:rStyle w:val="prompt"/>
           <w:color w:val="990073"/>
         </w:rPr>
+        <w:lastRenderedPageBreak/>
         <w:t xml:space="preserve">&gt;&gt;&gt; </w:t>
       </w:r>
-      <w:proofErr w:type="gramStart"/>
       <w:r>
         <w:rPr>
           <w:rStyle w:val="HTML0"/>
@@ -22668,7 +21892,6 @@
         </w:rPr>
         <w:t>t</w:t>
       </w:r>
-      <w:proofErr w:type="gramEnd"/>
     </w:p>
     <w:p>
       <w:pPr>
@@ -22983,7 +22206,6 @@
         </w:rPr>
         <w:t xml:space="preserve">&gt;&gt;&gt; </w:t>
       </w:r>
-      <w:proofErr w:type="gramStart"/>
       <w:r>
         <w:rPr>
           <w:rStyle w:val="HTML0"/>
@@ -22991,7 +22213,6 @@
         </w:rPr>
         <w:t>t</w:t>
       </w:r>
-      <w:proofErr w:type="gramEnd"/>
     </w:p>
     <w:p>
       <w:pPr>
@@ -23290,7 +22511,6 @@
         </w:rPr>
         <w:t xml:space="preserve">&gt;&gt;&gt; </w:t>
       </w:r>
-      <w:proofErr w:type="gramStart"/>
       <w:r>
         <w:rPr>
           <w:rStyle w:val="HTML0"/>
@@ -23298,7 +22518,6 @@
         </w:rPr>
         <w:t>t[</w:t>
       </w:r>
-      <w:proofErr w:type="gramEnd"/>
       <w:r>
         <w:rPr>
           <w:rStyle w:val="number"/>
@@ -23359,7 +22578,6 @@
         </w:rPr>
         <w:t xml:space="preserve">&gt;&gt;&gt; </w:t>
       </w:r>
-      <w:proofErr w:type="gramStart"/>
       <w:r>
         <w:rPr>
           <w:rStyle w:val="HTML0"/>
@@ -23367,7 +22585,6 @@
         </w:rPr>
         <w:t>t[</w:t>
       </w:r>
-      <w:proofErr w:type="gramEnd"/>
       <w:r>
         <w:rPr>
           <w:rStyle w:val="number"/>
@@ -23428,7 +22645,6 @@
         </w:rPr>
         <w:t xml:space="preserve">&gt;&gt;&gt; </w:t>
       </w:r>
-      <w:proofErr w:type="gramStart"/>
       <w:r>
         <w:rPr>
           <w:rStyle w:val="HTML0"/>
@@ -23436,7 +22652,6 @@
         </w:rPr>
         <w:t>t</w:t>
       </w:r>
-      <w:proofErr w:type="gramEnd"/>
     </w:p>
     <w:p>
       <w:pPr>
@@ -23455,7 +22670,6 @@
           <w:color w:val="444444"/>
         </w:rPr>
       </w:pPr>
-      <w:proofErr w:type="gramStart"/>
       <w:r>
         <w:rPr>
           <w:rStyle w:val="HTML0"/>
@@ -23468,15 +22682,7 @@
           <w:rStyle w:val="string"/>
           <w:color w:val="DD1144"/>
         </w:rPr>
-        <w:t>'a</w:t>
-      </w:r>
-      <w:proofErr w:type="gramEnd"/>
-      <w:r>
-        <w:rPr>
-          <w:rStyle w:val="string"/>
-          <w:color w:val="DD1144"/>
-        </w:rPr>
-        <w:t>'</w:t>
+        <w:t>'a'</w:t>
       </w:r>
       <w:r>
         <w:rPr>
@@ -23811,7 +23017,6 @@
           <w:sz w:val="21"/>
           <w:szCs w:val="21"/>
         </w:rPr>
-        <w:lastRenderedPageBreak/>
         <w:t>当我们把</w:t>
       </w:r>
       <w:r>
@@ -23955,6 +23160,7 @@
           <w:sz w:val="21"/>
           <w:szCs w:val="21"/>
         </w:rPr>
+        <w:lastRenderedPageBreak/>
         <w:drawing>
           <wp:inline distT="0" distB="0" distL="0" distR="0">
             <wp:extent cx="3333750" cy="2476500"/>
@@ -24783,6 +23989,7 @@
         <w:rPr>
           <w:rFonts w:hint="eastAsia"/>
         </w:rPr>
+        <w:lastRenderedPageBreak/>
         <w:t>条件</w:t>
       </w:r>
       <w:r>
@@ -24827,25 +24034,7 @@
           <w:color w:val="666666"/>
           <w:szCs w:val="21"/>
         </w:rPr>
-        <w:t>计算机之所以能做很多自动化的任务，因为它可以自己</w:t>
-      </w:r>
-      <w:proofErr w:type="gramStart"/>
-      <w:r>
-        <w:rPr>
-          <w:rFonts w:ascii="Helvetica" w:eastAsia="宋体" w:hAnsi="Helvetica" w:cs="Helvetica"/>
-          <w:color w:val="666666"/>
-          <w:szCs w:val="21"/>
-        </w:rPr>
-        <w:t>做条件</w:t>
-      </w:r>
-      <w:proofErr w:type="gramEnd"/>
-      <w:r>
-        <w:rPr>
-          <w:rFonts w:ascii="Helvetica" w:eastAsia="宋体" w:hAnsi="Helvetica" w:cs="Helvetica"/>
-          <w:color w:val="666666"/>
-          <w:szCs w:val="21"/>
-        </w:rPr>
-        <w:t>判断。</w:t>
+        <w:t>计算机之所以能做很多自动化的任务，因为它可以自己做条件判断。</w:t>
       </w:r>
     </w:p>
     <w:p>
@@ -24938,25 +24127,14 @@
           <w:szCs w:val="24"/>
         </w:rPr>
       </w:pPr>
-      <w:proofErr w:type="gramStart"/>
-      <w:r>
-        <w:rPr>
-          <w:rFonts w:ascii="宋体" w:eastAsia="宋体" w:hAnsi="宋体" w:cs="宋体"/>
-          <w:color w:val="444444"/>
-          <w:sz w:val="24"/>
-          <w:szCs w:val="24"/>
-        </w:rPr>
-        <w:t>age</w:t>
-      </w:r>
-      <w:proofErr w:type="gramEnd"/>
-      <w:r>
-        <w:rPr>
-          <w:rFonts w:ascii="宋体" w:eastAsia="宋体" w:hAnsi="宋体" w:cs="宋体"/>
-          <w:color w:val="444444"/>
-          <w:sz w:val="24"/>
-          <w:szCs w:val="24"/>
-        </w:rPr>
-        <w:t xml:space="preserve"> = </w:t>
+      <w:r>
+        <w:rPr>
+          <w:rFonts w:ascii="宋体" w:eastAsia="宋体" w:hAnsi="宋体" w:cs="宋体"/>
+          <w:color w:val="444444"/>
+          <w:sz w:val="24"/>
+          <w:szCs w:val="24"/>
+        </w:rPr>
+        <w:t xml:space="preserve">age = </w:t>
       </w:r>
       <w:r>
         <w:rPr>
@@ -25004,7 +24182,6 @@
           <w:szCs w:val="24"/>
         </w:rPr>
       </w:pPr>
-      <w:proofErr w:type="gramStart"/>
       <w:r>
         <w:rPr>
           <w:rFonts w:ascii="宋体" w:eastAsia="宋体" w:hAnsi="宋体" w:cs="宋体"/>
@@ -25016,7 +24193,6 @@
         </w:rPr>
         <w:t>if</w:t>
       </w:r>
-      <w:proofErr w:type="gramEnd"/>
       <w:r>
         <w:rPr>
           <w:rFonts w:ascii="宋体" w:eastAsia="宋体" w:hAnsi="宋体" w:cs="宋体"/>
@@ -25090,7 +24266,6 @@
         </w:rPr>
         <w:t xml:space="preserve">    </w:t>
       </w:r>
-      <w:proofErr w:type="gramStart"/>
       <w:r>
         <w:rPr>
           <w:rFonts w:ascii="宋体" w:eastAsia="宋体" w:hAnsi="宋体" w:cs="宋体"/>
@@ -25111,7 +24286,6 @@
         </w:rPr>
         <w:t>(</w:t>
       </w:r>
-      <w:proofErr w:type="gramEnd"/>
       <w:r>
         <w:rPr>
           <w:rFonts w:ascii="宋体" w:eastAsia="宋体" w:hAnsi="宋体" w:cs="宋体"/>
@@ -25176,7 +24350,6 @@
         </w:rPr>
         <w:t xml:space="preserve">    </w:t>
       </w:r>
-      <w:proofErr w:type="gramStart"/>
       <w:r>
         <w:rPr>
           <w:rFonts w:ascii="宋体" w:eastAsia="宋体" w:hAnsi="宋体" w:cs="宋体"/>
@@ -25197,7 +24370,6 @@
         </w:rPr>
         <w:t>(</w:t>
       </w:r>
-      <w:proofErr w:type="gramEnd"/>
       <w:r>
         <w:rPr>
           <w:rFonts w:ascii="宋体" w:eastAsia="宋体" w:hAnsi="宋体" w:cs="宋体"/>
@@ -25475,25 +24647,14 @@
           <w:szCs w:val="24"/>
         </w:rPr>
       </w:pPr>
-      <w:proofErr w:type="gramStart"/>
-      <w:r>
-        <w:rPr>
-          <w:rFonts w:ascii="宋体" w:eastAsia="宋体" w:hAnsi="宋体" w:cs="宋体"/>
-          <w:color w:val="444444"/>
-          <w:sz w:val="24"/>
-          <w:szCs w:val="24"/>
-        </w:rPr>
-        <w:t>age</w:t>
-      </w:r>
-      <w:proofErr w:type="gramEnd"/>
-      <w:r>
-        <w:rPr>
-          <w:rFonts w:ascii="宋体" w:eastAsia="宋体" w:hAnsi="宋体" w:cs="宋体"/>
-          <w:color w:val="444444"/>
-          <w:sz w:val="24"/>
-          <w:szCs w:val="24"/>
-        </w:rPr>
-        <w:t xml:space="preserve"> = </w:t>
+      <w:r>
+        <w:rPr>
+          <w:rFonts w:ascii="宋体" w:eastAsia="宋体" w:hAnsi="宋体" w:cs="宋体"/>
+          <w:color w:val="444444"/>
+          <w:sz w:val="24"/>
+          <w:szCs w:val="24"/>
+        </w:rPr>
+        <w:t xml:space="preserve">age = </w:t>
       </w:r>
       <w:r>
         <w:rPr>
@@ -25541,7 +24702,6 @@
           <w:szCs w:val="24"/>
         </w:rPr>
       </w:pPr>
-      <w:proofErr w:type="gramStart"/>
       <w:r>
         <w:rPr>
           <w:rFonts w:ascii="宋体" w:eastAsia="宋体" w:hAnsi="宋体" w:cs="宋体"/>
@@ -25553,7 +24713,6 @@
         </w:rPr>
         <w:t>if</w:t>
       </w:r>
-      <w:proofErr w:type="gramEnd"/>
       <w:r>
         <w:rPr>
           <w:rFonts w:ascii="宋体" w:eastAsia="宋体" w:hAnsi="宋体" w:cs="宋体"/>
@@ -25627,7 +24786,6 @@
         </w:rPr>
         <w:t xml:space="preserve">    </w:t>
       </w:r>
-      <w:proofErr w:type="gramStart"/>
       <w:r>
         <w:rPr>
           <w:rFonts w:ascii="宋体" w:eastAsia="宋体" w:hAnsi="宋体" w:cs="宋体"/>
@@ -25648,7 +24806,6 @@
         </w:rPr>
         <w:t>(</w:t>
       </w:r>
-      <w:proofErr w:type="gramEnd"/>
       <w:r>
         <w:rPr>
           <w:rFonts w:ascii="宋体" w:eastAsia="宋体" w:hAnsi="宋体" w:cs="宋体"/>
@@ -25713,7 +24870,6 @@
         </w:rPr>
         <w:t xml:space="preserve">    </w:t>
       </w:r>
-      <w:proofErr w:type="gramStart"/>
       <w:r>
         <w:rPr>
           <w:rFonts w:ascii="宋体" w:eastAsia="宋体" w:hAnsi="宋体" w:cs="宋体"/>
@@ -25734,7 +24890,6 @@
         </w:rPr>
         <w:t>(</w:t>
       </w:r>
-      <w:proofErr w:type="gramEnd"/>
       <w:r>
         <w:rPr>
           <w:rFonts w:ascii="宋体" w:eastAsia="宋体" w:hAnsi="宋体" w:cs="宋体"/>
@@ -25790,7 +24945,6 @@
           <w:szCs w:val="24"/>
         </w:rPr>
       </w:pPr>
-      <w:proofErr w:type="gramStart"/>
       <w:r>
         <w:rPr>
           <w:rFonts w:ascii="宋体" w:eastAsia="宋体" w:hAnsi="宋体" w:cs="宋体"/>
@@ -25802,7 +24956,6 @@
         </w:rPr>
         <w:t>else</w:t>
       </w:r>
-      <w:proofErr w:type="gramEnd"/>
       <w:r>
         <w:rPr>
           <w:rFonts w:ascii="宋体" w:eastAsia="宋体" w:hAnsi="宋体" w:cs="宋体"/>
@@ -25858,7 +25011,6 @@
         </w:rPr>
         <w:t xml:space="preserve">    </w:t>
       </w:r>
-      <w:proofErr w:type="gramStart"/>
       <w:r>
         <w:rPr>
           <w:rFonts w:ascii="宋体" w:eastAsia="宋体" w:hAnsi="宋体" w:cs="宋体"/>
@@ -25879,7 +25031,6 @@
         </w:rPr>
         <w:t>(</w:t>
       </w:r>
-      <w:proofErr w:type="gramEnd"/>
       <w:r>
         <w:rPr>
           <w:rFonts w:ascii="宋体" w:eastAsia="宋体" w:hAnsi="宋体" w:cs="宋体"/>
@@ -25944,7 +25095,6 @@
         </w:rPr>
         <w:t xml:space="preserve">    </w:t>
       </w:r>
-      <w:proofErr w:type="gramStart"/>
       <w:r>
         <w:rPr>
           <w:rFonts w:ascii="宋体" w:eastAsia="宋体" w:hAnsi="宋体" w:cs="宋体"/>
@@ -25965,7 +25115,6 @@
         </w:rPr>
         <w:t>(</w:t>
       </w:r>
-      <w:proofErr w:type="gramEnd"/>
       <w:r>
         <w:rPr>
           <w:rFonts w:ascii="宋体" w:eastAsia="宋体" w:hAnsi="宋体" w:cs="宋体"/>
@@ -26097,25 +25246,14 @@
           <w:szCs w:val="24"/>
         </w:rPr>
       </w:pPr>
-      <w:proofErr w:type="gramStart"/>
-      <w:r>
-        <w:rPr>
-          <w:rFonts w:ascii="宋体" w:eastAsia="宋体" w:hAnsi="宋体" w:cs="宋体"/>
-          <w:color w:val="444444"/>
-          <w:sz w:val="24"/>
-          <w:szCs w:val="24"/>
-        </w:rPr>
-        <w:t>age</w:t>
-      </w:r>
-      <w:proofErr w:type="gramEnd"/>
-      <w:r>
-        <w:rPr>
-          <w:rFonts w:ascii="宋体" w:eastAsia="宋体" w:hAnsi="宋体" w:cs="宋体"/>
-          <w:color w:val="444444"/>
-          <w:sz w:val="24"/>
-          <w:szCs w:val="24"/>
-        </w:rPr>
-        <w:t xml:space="preserve"> = </w:t>
+      <w:r>
+        <w:rPr>
+          <w:rFonts w:ascii="宋体" w:eastAsia="宋体" w:hAnsi="宋体" w:cs="宋体"/>
+          <w:color w:val="444444"/>
+          <w:sz w:val="24"/>
+          <w:szCs w:val="24"/>
+        </w:rPr>
+        <w:t xml:space="preserve">age = </w:t>
       </w:r>
       <w:r>
         <w:rPr>
@@ -26163,7 +25301,6 @@
           <w:szCs w:val="24"/>
         </w:rPr>
       </w:pPr>
-      <w:proofErr w:type="gramStart"/>
       <w:r>
         <w:rPr>
           <w:rFonts w:ascii="宋体" w:eastAsia="宋体" w:hAnsi="宋体" w:cs="宋体"/>
@@ -26175,7 +25312,6 @@
         </w:rPr>
         <w:t>if</w:t>
       </w:r>
-      <w:proofErr w:type="gramEnd"/>
       <w:r>
         <w:rPr>
           <w:rFonts w:ascii="宋体" w:eastAsia="宋体" w:hAnsi="宋体" w:cs="宋体"/>
@@ -26247,19 +25383,8 @@
           <w:sz w:val="24"/>
           <w:szCs w:val="24"/>
         </w:rPr>
-        <w:t xml:space="preserve">    </w:t>
-      </w:r>
-      <w:proofErr w:type="gramStart"/>
-      <w:r>
-        <w:rPr>
-          <w:rFonts w:ascii="宋体" w:eastAsia="宋体" w:hAnsi="宋体" w:cs="宋体"/>
-          <w:color w:val="444444"/>
-          <w:sz w:val="24"/>
-          <w:szCs w:val="24"/>
-        </w:rPr>
-        <w:t>print(</w:t>
-      </w:r>
-      <w:proofErr w:type="gramEnd"/>
+        <w:t xml:space="preserve">    print(</w:t>
+      </w:r>
       <w:r>
         <w:rPr>
           <w:rFonts w:ascii="宋体" w:eastAsia="宋体" w:hAnsi="宋体" w:cs="宋体"/>
@@ -26315,7 +25440,6 @@
           <w:szCs w:val="24"/>
         </w:rPr>
       </w:pPr>
-      <w:proofErr w:type="gramStart"/>
       <w:r>
         <w:rPr>
           <w:rFonts w:ascii="宋体" w:eastAsia="宋体" w:hAnsi="宋体" w:cs="宋体"/>
@@ -26327,7 +25451,6 @@
         </w:rPr>
         <w:t>elif</w:t>
       </w:r>
-      <w:proofErr w:type="gramEnd"/>
       <w:r>
         <w:rPr>
           <w:rFonts w:ascii="宋体" w:eastAsia="宋体" w:hAnsi="宋体" w:cs="宋体"/>
@@ -26399,19 +25522,8 @@
           <w:sz w:val="24"/>
           <w:szCs w:val="24"/>
         </w:rPr>
-        <w:t xml:space="preserve">    </w:t>
-      </w:r>
-      <w:proofErr w:type="gramStart"/>
-      <w:r>
-        <w:rPr>
-          <w:rFonts w:ascii="宋体" w:eastAsia="宋体" w:hAnsi="宋体" w:cs="宋体"/>
-          <w:color w:val="444444"/>
-          <w:sz w:val="24"/>
-          <w:szCs w:val="24"/>
-        </w:rPr>
-        <w:t>print(</w:t>
-      </w:r>
-      <w:proofErr w:type="gramEnd"/>
+        <w:t xml:space="preserve">    print(</w:t>
+      </w:r>
       <w:r>
         <w:rPr>
           <w:rFonts w:ascii="宋体" w:eastAsia="宋体" w:hAnsi="宋体" w:cs="宋体"/>
@@ -26467,7 +25579,6 @@
           <w:szCs w:val="24"/>
         </w:rPr>
       </w:pPr>
-      <w:proofErr w:type="gramStart"/>
       <w:r>
         <w:rPr>
           <w:rFonts w:ascii="宋体" w:eastAsia="宋体" w:hAnsi="宋体" w:cs="宋体"/>
@@ -26477,10 +25588,8 @@
           <w:sz w:val="24"/>
           <w:szCs w:val="24"/>
         </w:rPr>
-        <w:lastRenderedPageBreak/>
         <w:t>else</w:t>
       </w:r>
-      <w:proofErr w:type="gramEnd"/>
       <w:r>
         <w:rPr>
           <w:rFonts w:ascii="宋体" w:eastAsia="宋体" w:hAnsi="宋体" w:cs="宋体"/>
@@ -26534,19 +25643,9 @@
           <w:sz w:val="24"/>
           <w:szCs w:val="24"/>
         </w:rPr>
-        <w:t xml:space="preserve">    </w:t>
-      </w:r>
-      <w:proofErr w:type="gramStart"/>
-      <w:r>
-        <w:rPr>
-          <w:rFonts w:ascii="宋体" w:eastAsia="宋体" w:hAnsi="宋体" w:cs="宋体"/>
-          <w:color w:val="444444"/>
-          <w:sz w:val="24"/>
-          <w:szCs w:val="24"/>
-        </w:rPr>
-        <w:t>print(</w:t>
-      </w:r>
-      <w:proofErr w:type="gramEnd"/>
+        <w:lastRenderedPageBreak/>
+        <w:t xml:space="preserve">    print(</w:t>
+      </w:r>
       <w:r>
         <w:rPr>
           <w:rFonts w:ascii="宋体" w:eastAsia="宋体" w:hAnsi="宋体" w:cs="宋体"/>
@@ -27046,25 +26145,14 @@
           <w:szCs w:val="24"/>
         </w:rPr>
       </w:pPr>
-      <w:proofErr w:type="gramStart"/>
-      <w:r>
-        <w:rPr>
-          <w:rFonts w:ascii="宋体" w:eastAsia="宋体" w:hAnsi="宋体" w:cs="宋体"/>
-          <w:color w:val="444444"/>
-          <w:sz w:val="24"/>
-          <w:szCs w:val="24"/>
-        </w:rPr>
-        <w:t>else</w:t>
-      </w:r>
-      <w:proofErr w:type="gramEnd"/>
-      <w:r>
-        <w:rPr>
-          <w:rFonts w:ascii="宋体" w:eastAsia="宋体" w:hAnsi="宋体" w:cs="宋体"/>
-          <w:color w:val="444444"/>
-          <w:sz w:val="24"/>
-          <w:szCs w:val="24"/>
-        </w:rPr>
-        <w:t>:</w:t>
+      <w:r>
+        <w:rPr>
+          <w:rFonts w:ascii="宋体" w:eastAsia="宋体" w:hAnsi="宋体" w:cs="宋体"/>
+          <w:color w:val="444444"/>
+          <w:sz w:val="24"/>
+          <w:szCs w:val="24"/>
+        </w:rPr>
+        <w:t>else:</w:t>
       </w:r>
     </w:p>
     <w:p>
@@ -27168,25 +26256,7 @@
           <w:color w:val="666666"/>
           <w:szCs w:val="21"/>
         </w:rPr>
-        <w:t>，把</w:t>
-      </w:r>
-      <w:proofErr w:type="gramStart"/>
-      <w:r>
-        <w:rPr>
-          <w:rFonts w:ascii="Helvetica" w:eastAsia="宋体" w:hAnsi="Helvetica" w:cs="Helvetica"/>
-          <w:color w:val="666666"/>
-          <w:szCs w:val="21"/>
-        </w:rPr>
-        <w:t>该判断</w:t>
-      </w:r>
-      <w:proofErr w:type="gramEnd"/>
-      <w:r>
-        <w:rPr>
-          <w:rFonts w:ascii="Helvetica" w:eastAsia="宋体" w:hAnsi="Helvetica" w:cs="Helvetica"/>
-          <w:color w:val="666666"/>
-          <w:szCs w:val="21"/>
-        </w:rPr>
-        <w:t>对应的语句执行后，就忽略掉剩下的</w:t>
+        <w:t>，把该判断对应的语句执行后，就忽略掉剩下的</w:t>
       </w:r>
       <w:r>
         <w:rPr>
@@ -27282,25 +26352,14 @@
           <w:szCs w:val="24"/>
         </w:rPr>
       </w:pPr>
-      <w:proofErr w:type="gramStart"/>
-      <w:r>
-        <w:rPr>
-          <w:rFonts w:ascii="宋体" w:eastAsia="宋体" w:hAnsi="宋体" w:cs="宋体"/>
-          <w:color w:val="444444"/>
-          <w:sz w:val="24"/>
-          <w:szCs w:val="24"/>
-        </w:rPr>
-        <w:t>age</w:t>
-      </w:r>
-      <w:proofErr w:type="gramEnd"/>
-      <w:r>
-        <w:rPr>
-          <w:rFonts w:ascii="宋体" w:eastAsia="宋体" w:hAnsi="宋体" w:cs="宋体"/>
-          <w:color w:val="444444"/>
-          <w:sz w:val="24"/>
-          <w:szCs w:val="24"/>
-        </w:rPr>
-        <w:t xml:space="preserve"> = </w:t>
+      <w:r>
+        <w:rPr>
+          <w:rFonts w:ascii="宋体" w:eastAsia="宋体" w:hAnsi="宋体" w:cs="宋体"/>
+          <w:color w:val="444444"/>
+          <w:sz w:val="24"/>
+          <w:szCs w:val="24"/>
+        </w:rPr>
+        <w:t xml:space="preserve">age = </w:t>
       </w:r>
       <w:r>
         <w:rPr>
@@ -27348,7 +26407,6 @@
           <w:szCs w:val="24"/>
         </w:rPr>
       </w:pPr>
-      <w:proofErr w:type="gramStart"/>
       <w:r>
         <w:rPr>
           <w:rFonts w:ascii="宋体" w:eastAsia="宋体" w:hAnsi="宋体" w:cs="宋体"/>
@@ -27360,7 +26418,6 @@
         </w:rPr>
         <w:t>if</w:t>
       </w:r>
-      <w:proofErr w:type="gramEnd"/>
       <w:r>
         <w:rPr>
           <w:rFonts w:ascii="宋体" w:eastAsia="宋体" w:hAnsi="宋体" w:cs="宋体"/>
@@ -27432,19 +26489,8 @@
           <w:sz w:val="24"/>
           <w:szCs w:val="24"/>
         </w:rPr>
-        <w:t xml:space="preserve">    </w:t>
-      </w:r>
-      <w:proofErr w:type="gramStart"/>
-      <w:r>
-        <w:rPr>
-          <w:rFonts w:ascii="宋体" w:eastAsia="宋体" w:hAnsi="宋体" w:cs="宋体"/>
-          <w:color w:val="444444"/>
-          <w:sz w:val="24"/>
-          <w:szCs w:val="24"/>
-        </w:rPr>
-        <w:t>print(</w:t>
-      </w:r>
-      <w:proofErr w:type="gramEnd"/>
+        <w:t xml:space="preserve">    print(</w:t>
+      </w:r>
       <w:r>
         <w:rPr>
           <w:rFonts w:ascii="宋体" w:eastAsia="宋体" w:hAnsi="宋体" w:cs="宋体"/>
@@ -27500,7 +26546,6 @@
           <w:szCs w:val="24"/>
         </w:rPr>
       </w:pPr>
-      <w:proofErr w:type="gramStart"/>
       <w:r>
         <w:rPr>
           <w:rFonts w:ascii="宋体" w:eastAsia="宋体" w:hAnsi="宋体" w:cs="宋体"/>
@@ -27512,7 +26557,6 @@
         </w:rPr>
         <w:t>elif</w:t>
       </w:r>
-      <w:proofErr w:type="gramEnd"/>
       <w:r>
         <w:rPr>
           <w:rFonts w:ascii="宋体" w:eastAsia="宋体" w:hAnsi="宋体" w:cs="宋体"/>
@@ -27584,19 +26628,8 @@
           <w:sz w:val="24"/>
           <w:szCs w:val="24"/>
         </w:rPr>
-        <w:t xml:space="preserve">    </w:t>
-      </w:r>
-      <w:proofErr w:type="gramStart"/>
-      <w:r>
-        <w:rPr>
-          <w:rFonts w:ascii="宋体" w:eastAsia="宋体" w:hAnsi="宋体" w:cs="宋体"/>
-          <w:color w:val="444444"/>
-          <w:sz w:val="24"/>
-          <w:szCs w:val="24"/>
-        </w:rPr>
-        <w:t>print(</w:t>
-      </w:r>
-      <w:proofErr w:type="gramEnd"/>
+        <w:t xml:space="preserve">    print(</w:t>
+      </w:r>
       <w:r>
         <w:rPr>
           <w:rFonts w:ascii="宋体" w:eastAsia="宋体" w:hAnsi="宋体" w:cs="宋体"/>
@@ -27652,7 +26685,6 @@
           <w:szCs w:val="24"/>
         </w:rPr>
       </w:pPr>
-      <w:proofErr w:type="gramStart"/>
       <w:r>
         <w:rPr>
           <w:rFonts w:ascii="宋体" w:eastAsia="宋体" w:hAnsi="宋体" w:cs="宋体"/>
@@ -27664,7 +26696,6 @@
         </w:rPr>
         <w:t>else</w:t>
       </w:r>
-      <w:proofErr w:type="gramEnd"/>
       <w:r>
         <w:rPr>
           <w:rFonts w:ascii="宋体" w:eastAsia="宋体" w:hAnsi="宋体" w:cs="宋体"/>
@@ -27718,19 +26749,8 @@
           <w:sz w:val="24"/>
           <w:szCs w:val="24"/>
         </w:rPr>
-        <w:t xml:space="preserve">    </w:t>
-      </w:r>
-      <w:proofErr w:type="gramStart"/>
-      <w:r>
-        <w:rPr>
-          <w:rFonts w:ascii="宋体" w:eastAsia="宋体" w:hAnsi="宋体" w:cs="宋体"/>
-          <w:color w:val="444444"/>
-          <w:sz w:val="24"/>
-          <w:szCs w:val="24"/>
-        </w:rPr>
-        <w:t>print(</w:t>
-      </w:r>
-      <w:proofErr w:type="gramEnd"/>
+        <w:t xml:space="preserve">    print(</w:t>
+      </w:r>
       <w:r>
         <w:rPr>
           <w:rFonts w:ascii="宋体" w:eastAsia="宋体" w:hAnsi="宋体" w:cs="宋体"/>
@@ -27816,7 +26836,6 @@
           <w:szCs w:val="24"/>
         </w:rPr>
       </w:pPr>
-      <w:proofErr w:type="gramStart"/>
       <w:r>
         <w:rPr>
           <w:rFonts w:ascii="宋体" w:eastAsia="宋体" w:hAnsi="宋体" w:cs="宋体"/>
@@ -27828,7 +26847,6 @@
         </w:rPr>
         <w:t>if</w:t>
       </w:r>
-      <w:proofErr w:type="gramEnd"/>
       <w:r>
         <w:rPr>
           <w:rFonts w:ascii="宋体" w:eastAsia="宋体" w:hAnsi="宋体" w:cs="宋体"/>
@@ -27884,7 +26902,6 @@
         </w:rPr>
         <w:t xml:space="preserve">    </w:t>
       </w:r>
-      <w:proofErr w:type="gramStart"/>
       <w:r>
         <w:rPr>
           <w:rFonts w:ascii="宋体" w:eastAsia="宋体" w:hAnsi="宋体" w:cs="宋体"/>
@@ -27905,7 +26922,6 @@
         </w:rPr>
         <w:t>(</w:t>
       </w:r>
-      <w:proofErr w:type="gramEnd"/>
       <w:r>
         <w:rPr>
           <w:rFonts w:ascii="宋体" w:eastAsia="宋体" w:hAnsi="宋体" w:cs="宋体"/>
@@ -28066,7 +27082,6 @@
           <w:color w:val="666666"/>
           <w:szCs w:val="21"/>
         </w:rPr>
-        <w:lastRenderedPageBreak/>
         <w:t>最后看一个有问题的条件判断。很多同学会用</w:t>
       </w:r>
       <w:r>
@@ -28125,25 +27140,15 @@
           <w:szCs w:val="24"/>
         </w:rPr>
       </w:pPr>
-      <w:proofErr w:type="gramStart"/>
-      <w:r>
-        <w:rPr>
-          <w:rFonts w:ascii="宋体" w:eastAsia="宋体" w:hAnsi="宋体" w:cs="宋体"/>
-          <w:color w:val="444444"/>
-          <w:sz w:val="24"/>
-          <w:szCs w:val="24"/>
-        </w:rPr>
-        <w:t>birth</w:t>
-      </w:r>
-      <w:proofErr w:type="gramEnd"/>
-      <w:r>
-        <w:rPr>
-          <w:rFonts w:ascii="宋体" w:eastAsia="宋体" w:hAnsi="宋体" w:cs="宋体"/>
-          <w:color w:val="444444"/>
-          <w:sz w:val="24"/>
-          <w:szCs w:val="24"/>
-        </w:rPr>
-        <w:t xml:space="preserve"> = input(</w:t>
+      <w:r>
+        <w:rPr>
+          <w:rFonts w:ascii="宋体" w:eastAsia="宋体" w:hAnsi="宋体" w:cs="宋体"/>
+          <w:color w:val="444444"/>
+          <w:sz w:val="24"/>
+          <w:szCs w:val="24"/>
+        </w:rPr>
+        <w:lastRenderedPageBreak/>
+        <w:t>birth = input(</w:t>
       </w:r>
       <w:r>
         <w:rPr>
@@ -28200,7 +27205,6 @@
           <w:szCs w:val="24"/>
         </w:rPr>
       </w:pPr>
-      <w:proofErr w:type="gramStart"/>
       <w:r>
         <w:rPr>
           <w:rFonts w:ascii="宋体" w:eastAsia="宋体" w:hAnsi="宋体" w:cs="宋体"/>
@@ -28212,7 +27216,6 @@
         </w:rPr>
         <w:t>if</w:t>
       </w:r>
-      <w:proofErr w:type="gramEnd"/>
       <w:r>
         <w:rPr>
           <w:rFonts w:ascii="宋体" w:eastAsia="宋体" w:hAnsi="宋体" w:cs="宋体"/>
@@ -28361,7 +27364,6 @@
           <w:szCs w:val="24"/>
         </w:rPr>
       </w:pPr>
-      <w:proofErr w:type="gramStart"/>
       <w:r>
         <w:rPr>
           <w:rFonts w:ascii="宋体" w:eastAsia="宋体" w:hAnsi="宋体" w:cs="宋体"/>
@@ -28373,7 +27375,6 @@
         </w:rPr>
         <w:t>else</w:t>
       </w:r>
-      <w:proofErr w:type="gramEnd"/>
       <w:r>
         <w:rPr>
           <w:rFonts w:ascii="宋体" w:eastAsia="宋体" w:hAnsi="宋体" w:cs="宋体"/>
@@ -28668,27 +27669,7 @@
           <w:sz w:val="24"/>
           <w:szCs w:val="24"/>
         </w:rPr>
-        <w:t xml:space="preserve">TypeError: unorderable types: </w:t>
-      </w:r>
-      <w:proofErr w:type="gramStart"/>
-      <w:r>
-        <w:rPr>
-          <w:rFonts w:ascii="宋体" w:eastAsia="宋体" w:hAnsi="宋体" w:cs="宋体"/>
-          <w:color w:val="444444"/>
-          <w:sz w:val="24"/>
-          <w:szCs w:val="24"/>
-        </w:rPr>
-        <w:t>str(</w:t>
-      </w:r>
-      <w:proofErr w:type="gramEnd"/>
-      <w:r>
-        <w:rPr>
-          <w:rFonts w:ascii="宋体" w:eastAsia="宋体" w:hAnsi="宋体" w:cs="宋体"/>
-          <w:color w:val="444444"/>
-          <w:sz w:val="24"/>
-          <w:szCs w:val="24"/>
-        </w:rPr>
-        <w:t>) &gt; int()</w:t>
+        <w:t>TypeError: unorderable types: str() &gt; int()</w:t>
       </w:r>
     </w:p>
     <w:p>
@@ -28864,19 +27845,8 @@
           <w:sz w:val="24"/>
           <w:szCs w:val="24"/>
         </w:rPr>
-        <w:t xml:space="preserve">s = </w:t>
-      </w:r>
-      <w:proofErr w:type="gramStart"/>
-      <w:r>
-        <w:rPr>
-          <w:rFonts w:ascii="宋体" w:eastAsia="宋体" w:hAnsi="宋体" w:cs="宋体"/>
-          <w:color w:val="444444"/>
-          <w:sz w:val="24"/>
-          <w:szCs w:val="24"/>
-        </w:rPr>
-        <w:t>input(</w:t>
-      </w:r>
-      <w:proofErr w:type="gramEnd"/>
+        <w:t>s = input(</w:t>
+      </w:r>
       <w:r>
         <w:rPr>
           <w:rFonts w:ascii="宋体" w:eastAsia="宋体" w:hAnsi="宋体" w:cs="宋体"/>
@@ -28932,25 +27902,14 @@
           <w:szCs w:val="24"/>
         </w:rPr>
       </w:pPr>
-      <w:proofErr w:type="gramStart"/>
-      <w:r>
-        <w:rPr>
-          <w:rFonts w:ascii="宋体" w:eastAsia="宋体" w:hAnsi="宋体" w:cs="宋体"/>
-          <w:color w:val="444444"/>
-          <w:sz w:val="24"/>
-          <w:szCs w:val="24"/>
-        </w:rPr>
-        <w:t>birth</w:t>
-      </w:r>
-      <w:proofErr w:type="gramEnd"/>
-      <w:r>
-        <w:rPr>
-          <w:rFonts w:ascii="宋体" w:eastAsia="宋体" w:hAnsi="宋体" w:cs="宋体"/>
-          <w:color w:val="444444"/>
-          <w:sz w:val="24"/>
-          <w:szCs w:val="24"/>
-        </w:rPr>
-        <w:t xml:space="preserve"> = int(s)</w:t>
+      <w:r>
+        <w:rPr>
+          <w:rFonts w:ascii="宋体" w:eastAsia="宋体" w:hAnsi="宋体" w:cs="宋体"/>
+          <w:color w:val="444444"/>
+          <w:sz w:val="24"/>
+          <w:szCs w:val="24"/>
+        </w:rPr>
+        <w:t>birth = int(s)</w:t>
       </w:r>
     </w:p>
     <w:p>
@@ -28989,7 +27948,6 @@
           <w:szCs w:val="24"/>
         </w:rPr>
       </w:pPr>
-      <w:proofErr w:type="gramStart"/>
       <w:r>
         <w:rPr>
           <w:rFonts w:ascii="宋体" w:eastAsia="宋体" w:hAnsi="宋体" w:cs="宋体"/>
@@ -29001,7 +27959,6 @@
         </w:rPr>
         <w:t>if</w:t>
       </w:r>
-      <w:proofErr w:type="gramEnd"/>
       <w:r>
         <w:rPr>
           <w:rFonts w:ascii="宋体" w:eastAsia="宋体" w:hAnsi="宋体" w:cs="宋体"/>
@@ -29150,7 +28107,6 @@
           <w:szCs w:val="24"/>
         </w:rPr>
       </w:pPr>
-      <w:proofErr w:type="gramStart"/>
       <w:r>
         <w:rPr>
           <w:rFonts w:ascii="宋体" w:eastAsia="宋体" w:hAnsi="宋体" w:cs="宋体"/>
@@ -29162,7 +28118,6 @@
         </w:rPr>
         <w:t>else</w:t>
       </w:r>
-      <w:proofErr w:type="gramEnd"/>
       <w:r>
         <w:rPr>
           <w:rFonts w:ascii="宋体" w:eastAsia="宋体" w:hAnsi="宋体" w:cs="宋体"/>
@@ -29568,7 +28523,6 @@
         </w:rPr>
         <w:t xml:space="preserve"> </w:t>
       </w:r>
-      <w:proofErr w:type="gramStart"/>
       <w:r>
         <w:rPr>
           <w:rFonts w:ascii="宋体" w:eastAsia="宋体" w:hAnsi="宋体" w:cs="宋体"/>
@@ -29587,17 +28541,7 @@
           <w:sz w:val="24"/>
           <w:szCs w:val="24"/>
         </w:rPr>
-        <w:t>(</w:t>
-      </w:r>
-      <w:proofErr w:type="gramEnd"/>
-      <w:r>
-        <w:rPr>
-          <w:rFonts w:ascii="宋体" w:eastAsia="宋体" w:hAnsi="宋体" w:cs="宋体"/>
-          <w:color w:val="444444"/>
-          <w:sz w:val="24"/>
-          <w:szCs w:val="24"/>
-        </w:rPr>
-        <w:t xml:space="preserve">) </w:t>
+        <w:t xml:space="preserve">() </w:t>
       </w:r>
       <w:r>
         <w:rPr>
@@ -29725,7 +28669,6 @@
           <w:color w:val="666666"/>
           <w:szCs w:val="21"/>
         </w:rPr>
-        <w:lastRenderedPageBreak/>
         <w:t>小明身高</w:t>
       </w:r>
       <w:r>
@@ -29774,25 +28717,7 @@
           <w:color w:val="666666"/>
           <w:szCs w:val="21"/>
         </w:rPr>
-        <w:t>公式（体重除以身高的平方）帮小</w:t>
-      </w:r>
-      <w:proofErr w:type="gramStart"/>
-      <w:r>
-        <w:rPr>
-          <w:rFonts w:ascii="Helvetica" w:eastAsia="宋体" w:hAnsi="Helvetica" w:cs="Helvetica"/>
-          <w:color w:val="666666"/>
-          <w:szCs w:val="21"/>
-        </w:rPr>
-        <w:t>明计算</w:t>
-      </w:r>
-      <w:proofErr w:type="gramEnd"/>
-      <w:r>
-        <w:rPr>
-          <w:rFonts w:ascii="Helvetica" w:eastAsia="宋体" w:hAnsi="Helvetica" w:cs="Helvetica"/>
-          <w:color w:val="666666"/>
-          <w:szCs w:val="21"/>
-        </w:rPr>
-        <w:t>他的</w:t>
+        <w:t>公式（体重除以身高的平方）帮小明计算他的</w:t>
       </w:r>
       <w:r>
         <w:rPr>
@@ -29848,6 +28773,7 @@
           <w:color w:val="666666"/>
           <w:szCs w:val="21"/>
         </w:rPr>
+        <w:lastRenderedPageBreak/>
         <w:t>低于</w:t>
       </w:r>
       <w:r>
@@ -30176,23 +29102,13 @@
           <w:szCs w:val="21"/>
         </w:rPr>
       </w:pPr>
-      <w:proofErr w:type="gramStart"/>
       <w:r>
         <w:rPr>
           <w:rFonts w:ascii="Consolas" w:eastAsia="宋体" w:hAnsi="Consolas" w:cs="Consolas"/>
           <w:color w:val="444444"/>
           <w:szCs w:val="21"/>
         </w:rPr>
-        <w:t>height</w:t>
-      </w:r>
-      <w:proofErr w:type="gramEnd"/>
-      <w:r>
-        <w:rPr>
-          <w:rFonts w:ascii="Consolas" w:eastAsia="宋体" w:hAnsi="Consolas" w:cs="Consolas"/>
-          <w:color w:val="444444"/>
-          <w:szCs w:val="21"/>
-        </w:rPr>
-        <w:t xml:space="preserve"> = 1.75</w:t>
+        <w:t>height = 1.75</w:t>
       </w:r>
     </w:p>
     <w:p>
@@ -30229,23 +29145,13 @@
           <w:szCs w:val="21"/>
         </w:rPr>
       </w:pPr>
-      <w:proofErr w:type="gramStart"/>
       <w:r>
         <w:rPr>
           <w:rFonts w:ascii="Consolas" w:eastAsia="宋体" w:hAnsi="Consolas" w:cs="Consolas"/>
           <w:color w:val="444444"/>
           <w:szCs w:val="21"/>
         </w:rPr>
-        <w:t>weight</w:t>
-      </w:r>
-      <w:proofErr w:type="gramEnd"/>
-      <w:r>
-        <w:rPr>
-          <w:rFonts w:ascii="Consolas" w:eastAsia="宋体" w:hAnsi="Consolas" w:cs="Consolas"/>
-          <w:color w:val="444444"/>
-          <w:szCs w:val="21"/>
-        </w:rPr>
-        <w:t xml:space="preserve"> = 80.5</w:t>
+        <w:t>weight = 80.5</w:t>
       </w:r>
     </w:p>
     <w:p>
@@ -30772,21 +29678,12 @@
           <w:color w:val="444444"/>
         </w:rPr>
       </w:pPr>
-      <w:proofErr w:type="gramStart"/>
-      <w:r>
-        <w:rPr>
-          <w:rStyle w:val="HTML0"/>
-          <w:color w:val="444444"/>
-        </w:rPr>
-        <w:t>names</w:t>
-      </w:r>
-      <w:proofErr w:type="gramEnd"/>
-      <w:r>
-        <w:rPr>
-          <w:rStyle w:val="HTML0"/>
-          <w:color w:val="444444"/>
-        </w:rPr>
-        <w:t xml:space="preserve"> = [</w:t>
+      <w:r>
+        <w:rPr>
+          <w:rStyle w:val="HTML0"/>
+          <w:color w:val="444444"/>
+        </w:rPr>
+        <w:t>names = [</w:t>
       </w:r>
       <w:r>
         <w:rPr>
@@ -30848,7 +29745,6 @@
           <w:color w:val="444444"/>
         </w:rPr>
       </w:pPr>
-      <w:proofErr w:type="gramStart"/>
       <w:r>
         <w:rPr>
           <w:rStyle w:val="keyword"/>
@@ -30858,7 +29754,6 @@
         </w:rPr>
         <w:t>for</w:t>
       </w:r>
-      <w:proofErr w:type="gramEnd"/>
       <w:r>
         <w:rPr>
           <w:rStyle w:val="HTML0"/>
@@ -30905,23 +29800,7 @@
           <w:rStyle w:val="HTML0"/>
           <w:color w:val="444444"/>
         </w:rPr>
-        <w:t xml:space="preserve">    </w:t>
-      </w:r>
-      <w:proofErr w:type="gramStart"/>
-      <w:r>
-        <w:rPr>
-          <w:rStyle w:val="HTML0"/>
-          <w:color w:val="444444"/>
-        </w:rPr>
-        <w:t>print(</w:t>
-      </w:r>
-      <w:proofErr w:type="gramEnd"/>
-      <w:r>
-        <w:rPr>
-          <w:rStyle w:val="HTML0"/>
-          <w:color w:val="444444"/>
-        </w:rPr>
-        <w:t>name)</w:t>
+        <w:t xml:space="preserve">    print(name)</w:t>
       </w:r>
     </w:p>
     <w:p>
@@ -31184,21 +30063,12 @@
           <w:color w:val="444444"/>
         </w:rPr>
       </w:pPr>
-      <w:proofErr w:type="gramStart"/>
-      <w:r>
-        <w:rPr>
-          <w:rStyle w:val="HTML0"/>
-          <w:color w:val="444444"/>
-        </w:rPr>
-        <w:t>sum</w:t>
-      </w:r>
-      <w:proofErr w:type="gramEnd"/>
-      <w:r>
-        <w:rPr>
-          <w:rStyle w:val="HTML0"/>
-          <w:color w:val="444444"/>
-        </w:rPr>
-        <w:t xml:space="preserve"> = </w:t>
+      <w:r>
+        <w:rPr>
+          <w:rStyle w:val="HTML0"/>
+          <w:color w:val="444444"/>
+        </w:rPr>
+        <w:t xml:space="preserve">sum = </w:t>
       </w:r>
       <w:r>
         <w:rPr>
@@ -31225,7 +30095,6 @@
           <w:color w:val="444444"/>
         </w:rPr>
       </w:pPr>
-      <w:proofErr w:type="gramStart"/>
       <w:r>
         <w:rPr>
           <w:rStyle w:val="keyword"/>
@@ -31235,7 +30104,6 @@
         </w:rPr>
         <w:t>for</w:t>
       </w:r>
-      <w:proofErr w:type="gramEnd"/>
       <w:r>
         <w:rPr>
           <w:rStyle w:val="HTML0"/>
@@ -31422,23 +30290,7 @@
           <w:rStyle w:val="HTML0"/>
           <w:color w:val="444444"/>
         </w:rPr>
-        <w:t xml:space="preserve">    </w:t>
-      </w:r>
-      <w:proofErr w:type="gramStart"/>
-      <w:r>
-        <w:rPr>
-          <w:rStyle w:val="HTML0"/>
-          <w:color w:val="444444"/>
-        </w:rPr>
-        <w:t>sum</w:t>
-      </w:r>
-      <w:proofErr w:type="gramEnd"/>
-      <w:r>
-        <w:rPr>
-          <w:rStyle w:val="HTML0"/>
-          <w:color w:val="444444"/>
-        </w:rPr>
-        <w:t xml:space="preserve"> = sum + x</w:t>
+        <w:t xml:space="preserve">    sum = sum + x</w:t>
       </w:r>
     </w:p>
     <w:p>
@@ -31458,21 +30310,12 @@
           <w:color w:val="444444"/>
         </w:rPr>
       </w:pPr>
-      <w:proofErr w:type="gramStart"/>
-      <w:r>
-        <w:rPr>
-          <w:rStyle w:val="HTML0"/>
-          <w:color w:val="444444"/>
-        </w:rPr>
-        <w:t>print(</w:t>
-      </w:r>
-      <w:proofErr w:type="gramEnd"/>
-      <w:r>
-        <w:rPr>
-          <w:rStyle w:val="HTML0"/>
-          <w:color w:val="444444"/>
-        </w:rPr>
-        <w:t>sum)</w:t>
+      <w:r>
+        <w:rPr>
+          <w:rStyle w:val="HTML0"/>
+          <w:color w:val="444444"/>
+        </w:rPr>
+        <w:t>print(sum)</w:t>
       </w:r>
     </w:p>
     <w:p>
@@ -31710,7 +30553,6 @@
         </w:rPr>
         <w:t xml:space="preserve">&gt;&gt;&gt; </w:t>
       </w:r>
-      <w:proofErr w:type="gramStart"/>
       <w:r>
         <w:rPr>
           <w:rStyle w:val="tag"/>
@@ -31725,7 +30567,6 @@
         </w:rPr>
         <w:t>(</w:t>
       </w:r>
-      <w:proofErr w:type="gramEnd"/>
       <w:r>
         <w:rPr>
           <w:rStyle w:val="tag"/>
@@ -31836,21 +30677,12 @@
           <w:color w:val="444444"/>
         </w:rPr>
       </w:pPr>
-      <w:proofErr w:type="gramStart"/>
-      <w:r>
-        <w:rPr>
-          <w:rStyle w:val="HTML0"/>
-          <w:color w:val="444444"/>
-        </w:rPr>
-        <w:t>sum</w:t>
-      </w:r>
-      <w:proofErr w:type="gramEnd"/>
-      <w:r>
-        <w:rPr>
-          <w:rStyle w:val="HTML0"/>
-          <w:color w:val="444444"/>
-        </w:rPr>
-        <w:t xml:space="preserve"> = </w:t>
+      <w:r>
+        <w:rPr>
+          <w:rStyle w:val="HTML0"/>
+          <w:color w:val="444444"/>
+        </w:rPr>
+        <w:t xml:space="preserve">sum = </w:t>
       </w:r>
       <w:r>
         <w:rPr>
@@ -31877,7 +30709,6 @@
           <w:color w:val="444444"/>
         </w:rPr>
       </w:pPr>
-      <w:proofErr w:type="gramStart"/>
       <w:r>
         <w:rPr>
           <w:rStyle w:val="keyword"/>
@@ -31887,7 +30718,6 @@
         </w:rPr>
         <w:t>for</w:t>
       </w:r>
-      <w:proofErr w:type="gramEnd"/>
       <w:r>
         <w:rPr>
           <w:rStyle w:val="HTML0"/>
@@ -31948,23 +30778,7 @@
           <w:rStyle w:val="HTML0"/>
           <w:color w:val="444444"/>
         </w:rPr>
-        <w:t xml:space="preserve">    </w:t>
-      </w:r>
-      <w:proofErr w:type="gramStart"/>
-      <w:r>
-        <w:rPr>
-          <w:rStyle w:val="HTML0"/>
-          <w:color w:val="444444"/>
-        </w:rPr>
-        <w:t>sum</w:t>
-      </w:r>
-      <w:proofErr w:type="gramEnd"/>
-      <w:r>
-        <w:rPr>
-          <w:rStyle w:val="HTML0"/>
-          <w:color w:val="444444"/>
-        </w:rPr>
-        <w:t xml:space="preserve"> = sum + x</w:t>
+        <w:t xml:space="preserve">    sum = sum + x</w:t>
       </w:r>
     </w:p>
     <w:p>
@@ -31984,21 +30798,12 @@
           <w:color w:val="444444"/>
         </w:rPr>
       </w:pPr>
-      <w:proofErr w:type="gramStart"/>
-      <w:r>
-        <w:rPr>
-          <w:rStyle w:val="HTML0"/>
-          <w:color w:val="444444"/>
-        </w:rPr>
-        <w:t>print(</w:t>
-      </w:r>
-      <w:proofErr w:type="gramEnd"/>
-      <w:r>
-        <w:rPr>
-          <w:rStyle w:val="HTML0"/>
-          <w:color w:val="444444"/>
-        </w:rPr>
-        <w:t>sum)</w:t>
+      <w:r>
+        <w:rPr>
+          <w:rStyle w:val="HTML0"/>
+          <w:color w:val="444444"/>
+        </w:rPr>
+        <w:t>print(sum)</w:t>
       </w:r>
     </w:p>
     <w:p>
@@ -32134,21 +30939,12 @@
           <w:color w:val="444444"/>
         </w:rPr>
       </w:pPr>
-      <w:proofErr w:type="gramStart"/>
-      <w:r>
-        <w:rPr>
-          <w:rStyle w:val="HTML0"/>
-          <w:color w:val="444444"/>
-        </w:rPr>
-        <w:t>sum</w:t>
-      </w:r>
-      <w:proofErr w:type="gramEnd"/>
-      <w:r>
-        <w:rPr>
-          <w:rStyle w:val="HTML0"/>
-          <w:color w:val="444444"/>
-        </w:rPr>
-        <w:t xml:space="preserve"> = </w:t>
+      <w:r>
+        <w:rPr>
+          <w:rStyle w:val="HTML0"/>
+          <w:color w:val="444444"/>
+        </w:rPr>
+        <w:t xml:space="preserve">sum = </w:t>
       </w:r>
       <w:r>
         <w:rPr>
@@ -32207,7 +31003,6 @@
           <w:color w:val="444444"/>
         </w:rPr>
       </w:pPr>
-      <w:proofErr w:type="gramStart"/>
       <w:r>
         <w:rPr>
           <w:rStyle w:val="keyword"/>
@@ -32217,7 +31012,6 @@
         </w:rPr>
         <w:t>while</w:t>
       </w:r>
-      <w:proofErr w:type="gramEnd"/>
       <w:r>
         <w:rPr>
           <w:rStyle w:val="HTML0"/>
@@ -32262,23 +31056,7 @@
           <w:rStyle w:val="HTML0"/>
           <w:color w:val="444444"/>
         </w:rPr>
-        <w:t xml:space="preserve">    </w:t>
-      </w:r>
-      <w:proofErr w:type="gramStart"/>
-      <w:r>
-        <w:rPr>
-          <w:rStyle w:val="HTML0"/>
-          <w:color w:val="444444"/>
-        </w:rPr>
-        <w:t>sum</w:t>
-      </w:r>
-      <w:proofErr w:type="gramEnd"/>
-      <w:r>
-        <w:rPr>
-          <w:rStyle w:val="HTML0"/>
-          <w:color w:val="444444"/>
-        </w:rPr>
-        <w:t xml:space="preserve"> = sum + n</w:t>
+        <w:t xml:space="preserve">    sum = sum + n</w:t>
       </w:r>
     </w:p>
     <w:p>
@@ -32330,7 +31108,6 @@
           <w:color w:val="444444"/>
         </w:rPr>
       </w:pPr>
-      <w:proofErr w:type="gramStart"/>
       <w:r>
         <w:rPr>
           <w:rStyle w:val="keyword"/>
@@ -32345,15 +31122,7 @@
           <w:rStyle w:val="HTML0"/>
           <w:color w:val="444444"/>
         </w:rPr>
-        <w:t>(</w:t>
-      </w:r>
-      <w:proofErr w:type="gramEnd"/>
-      <w:r>
-        <w:rPr>
-          <w:rStyle w:val="HTML0"/>
-          <w:color w:val="444444"/>
-        </w:rPr>
-        <w:t>sum)</w:t>
+        <w:t>(sum)</w:t>
       </w:r>
     </w:p>
     <w:p>
@@ -32644,7 +31413,6 @@
       </w:pPr>
       <w:bookmarkStart w:id="13" w:name="#break"/>
       <w:bookmarkEnd w:id="13"/>
-      <w:proofErr w:type="gramStart"/>
       <w:r>
         <w:rPr>
           <w:rFonts w:ascii="Helvetica" w:hAnsi="Helvetica" w:cs="Helvetica"/>
@@ -32654,7 +31422,6 @@
         </w:rPr>
         <w:t>break</w:t>
       </w:r>
-      <w:proofErr w:type="gramEnd"/>
     </w:p>
     <w:p>
       <w:pPr>
@@ -32757,7 +31524,6 @@
           <w:rStyle w:val="HTML0"/>
           <w:color w:val="444444"/>
         </w:rPr>
-        <w:lastRenderedPageBreak/>
         <w:t>n = 1</w:t>
       </w:r>
     </w:p>
@@ -32778,21 +31544,13 @@
           <w:color w:val="000080"/>
         </w:rPr>
       </w:pPr>
-      <w:proofErr w:type="gramStart"/>
-      <w:r>
-        <w:rPr>
-          <w:rStyle w:val="HTML0"/>
-          <w:color w:val="444444"/>
-        </w:rPr>
-        <w:t>while</w:t>
-      </w:r>
-      <w:proofErr w:type="gramEnd"/>
-      <w:r>
-        <w:rPr>
-          <w:rStyle w:val="HTML0"/>
-          <w:color w:val="444444"/>
-        </w:rPr>
-        <w:t xml:space="preserve"> n </w:t>
+      <w:r>
+        <w:rPr>
+          <w:rStyle w:val="HTML0"/>
+          <w:color w:val="444444"/>
+        </w:rPr>
+        <w:lastRenderedPageBreak/>
+        <w:t xml:space="preserve">while n </w:t>
       </w:r>
       <w:r>
         <w:rPr>
@@ -32847,7 +31605,6 @@
         </w:rPr>
         <w:t xml:space="preserve">    </w:t>
       </w:r>
-      <w:proofErr w:type="gramStart"/>
       <w:r>
         <w:rPr>
           <w:rStyle w:val="attribute"/>
@@ -32862,7 +31619,6 @@
         </w:rPr>
         <w:t>(</w:t>
       </w:r>
-      <w:proofErr w:type="gramEnd"/>
       <w:r>
         <w:rPr>
           <w:rStyle w:val="attribute"/>
@@ -32955,7 +31711,6 @@
           <w:color w:val="000080"/>
         </w:rPr>
       </w:pPr>
-      <w:proofErr w:type="gramStart"/>
       <w:r>
         <w:rPr>
           <w:rStyle w:val="attribute"/>
@@ -32968,15 +31723,7 @@
           <w:rStyle w:val="tag"/>
           <w:color w:val="000080"/>
         </w:rPr>
-        <w:t>(</w:t>
-      </w:r>
-      <w:proofErr w:type="gramEnd"/>
-      <w:r>
-        <w:rPr>
-          <w:rStyle w:val="tag"/>
-          <w:color w:val="000080"/>
-        </w:rPr>
-        <w:t>'</w:t>
+        <w:t>('</w:t>
       </w:r>
       <w:r>
         <w:rPr>
@@ -33125,7 +31872,6 @@
           <w:color w:val="444444"/>
         </w:rPr>
       </w:pPr>
-      <w:proofErr w:type="gramStart"/>
       <w:r>
         <w:rPr>
           <w:rStyle w:val="keyword"/>
@@ -33135,7 +31881,6 @@
         </w:rPr>
         <w:t>while</w:t>
       </w:r>
-      <w:proofErr w:type="gramEnd"/>
       <w:r>
         <w:rPr>
           <w:rStyle w:val="HTML0"/>
@@ -33296,7 +32041,6 @@
         </w:rPr>
         <w:t xml:space="preserve">    </w:t>
       </w:r>
-      <w:proofErr w:type="gramStart"/>
       <w:r>
         <w:rPr>
           <w:rStyle w:val="keyword"/>
@@ -33311,15 +32055,7 @@
           <w:rStyle w:val="HTML0"/>
           <w:color w:val="444444"/>
         </w:rPr>
-        <w:t>(</w:t>
-      </w:r>
-      <w:proofErr w:type="gramEnd"/>
-      <w:r>
-        <w:rPr>
-          <w:rStyle w:val="HTML0"/>
-          <w:color w:val="444444"/>
-        </w:rPr>
-        <w:t>n)</w:t>
+        <w:t>(n)</w:t>
       </w:r>
     </w:p>
     <w:p>
@@ -33371,7 +32107,6 @@
           <w:color w:val="444444"/>
         </w:rPr>
       </w:pPr>
-      <w:proofErr w:type="gramStart"/>
       <w:r>
         <w:rPr>
           <w:rStyle w:val="keyword"/>
@@ -33388,7 +32123,6 @@
         </w:rPr>
         <w:t>(</w:t>
       </w:r>
-      <w:proofErr w:type="gramEnd"/>
       <w:r>
         <w:rPr>
           <w:rStyle w:val="string"/>
@@ -33522,7 +32256,6 @@
       </w:pPr>
       <w:bookmarkStart w:id="14" w:name="#continue"/>
       <w:bookmarkEnd w:id="14"/>
-      <w:proofErr w:type="gramStart"/>
       <w:r>
         <w:rPr>
           <w:rFonts w:ascii="Helvetica" w:hAnsi="Helvetica" w:cs="Helvetica"/>
@@ -33532,7 +32265,6 @@
         </w:rPr>
         <w:t>continue</w:t>
       </w:r>
-      <w:proofErr w:type="gramEnd"/>
     </w:p>
     <w:p>
       <w:pPr>
@@ -33619,21 +32351,12 @@
           <w:color w:val="000080"/>
         </w:rPr>
       </w:pPr>
-      <w:proofErr w:type="gramStart"/>
-      <w:r>
-        <w:rPr>
-          <w:rStyle w:val="HTML0"/>
-          <w:color w:val="444444"/>
-        </w:rPr>
-        <w:t>while</w:t>
-      </w:r>
-      <w:proofErr w:type="gramEnd"/>
-      <w:r>
-        <w:rPr>
-          <w:rStyle w:val="HTML0"/>
-          <w:color w:val="444444"/>
-        </w:rPr>
-        <w:t xml:space="preserve"> n </w:t>
+      <w:r>
+        <w:rPr>
+          <w:rStyle w:val="HTML0"/>
+          <w:color w:val="444444"/>
+        </w:rPr>
+        <w:t xml:space="preserve">while n </w:t>
       </w:r>
       <w:r>
         <w:rPr>
@@ -33734,7 +32457,6 @@
         </w:rPr>
         <w:t xml:space="preserve">    </w:t>
       </w:r>
-      <w:proofErr w:type="gramStart"/>
       <w:r>
         <w:rPr>
           <w:rStyle w:val="attribute"/>
@@ -33749,7 +32471,6 @@
         </w:rPr>
         <w:t>(</w:t>
       </w:r>
-      <w:proofErr w:type="gramEnd"/>
       <w:r>
         <w:rPr>
           <w:rStyle w:val="attribute"/>
@@ -33893,7 +32614,6 @@
           <w:color w:val="444444"/>
         </w:rPr>
       </w:pPr>
-      <w:proofErr w:type="gramStart"/>
       <w:r>
         <w:rPr>
           <w:rStyle w:val="keyword"/>
@@ -33903,7 +32623,6 @@
         </w:rPr>
         <w:t>while</w:t>
       </w:r>
-      <w:proofErr w:type="gramEnd"/>
       <w:r>
         <w:rPr>
           <w:rStyle w:val="HTML0"/>
@@ -33948,7 +32667,6 @@
           <w:rStyle w:val="HTML0"/>
           <w:color w:val="444444"/>
         </w:rPr>
-        <w:lastRenderedPageBreak/>
         <w:t xml:space="preserve">    n = n + </w:t>
       </w:r>
       <w:r>
@@ -34059,6 +32777,7 @@
           <w:rStyle w:val="HTML0"/>
           <w:color w:val="444444"/>
         </w:rPr>
+        <w:lastRenderedPageBreak/>
         <w:t xml:space="preserve">        </w:t>
       </w:r>
       <w:r>
@@ -34111,7 +32830,6 @@
         </w:rPr>
         <w:t xml:space="preserve">    </w:t>
       </w:r>
-      <w:proofErr w:type="gramStart"/>
       <w:r>
         <w:rPr>
           <w:rStyle w:val="keyword"/>
@@ -34126,15 +32844,7 @@
           <w:rStyle w:val="HTML0"/>
           <w:color w:val="444444"/>
         </w:rPr>
-        <w:t>(</w:t>
-      </w:r>
-      <w:proofErr w:type="gramEnd"/>
-      <w:r>
-        <w:rPr>
-          <w:rStyle w:val="HTML0"/>
-          <w:color w:val="444444"/>
-        </w:rPr>
-        <w:t>n)</w:t>
+        <w:t>(n)</w:t>
       </w:r>
     </w:p>
     <w:p>
@@ -34815,7 +33525,6 @@
           <w:szCs w:val="27"/>
         </w:rPr>
       </w:pPr>
-      <w:proofErr w:type="gramStart"/>
       <w:r>
         <w:rPr>
           <w:rFonts w:ascii="Helvetica" w:eastAsia="宋体" w:hAnsi="Helvetica" w:cs="Helvetica"/>
@@ -34825,7 +33534,6 @@
         </w:rPr>
         <w:t>dict</w:t>
       </w:r>
-      <w:proofErr w:type="gramEnd"/>
     </w:p>
     <w:p>
       <w:pPr>
@@ -35037,25 +33745,14 @@
           <w:szCs w:val="24"/>
         </w:rPr>
       </w:pPr>
-      <w:proofErr w:type="gramStart"/>
-      <w:r>
-        <w:rPr>
-          <w:rFonts w:ascii="宋体" w:eastAsia="宋体" w:hAnsi="宋体" w:cs="宋体"/>
-          <w:color w:val="444444"/>
-          <w:sz w:val="24"/>
-          <w:szCs w:val="24"/>
-        </w:rPr>
-        <w:t>names</w:t>
-      </w:r>
-      <w:proofErr w:type="gramEnd"/>
-      <w:r>
-        <w:rPr>
-          <w:rFonts w:ascii="宋体" w:eastAsia="宋体" w:hAnsi="宋体" w:cs="宋体"/>
-          <w:color w:val="444444"/>
-          <w:sz w:val="24"/>
-          <w:szCs w:val="24"/>
-        </w:rPr>
-        <w:t xml:space="preserve"> = ['Michael', 'Bob', 'Tracy']</w:t>
+      <w:r>
+        <w:rPr>
+          <w:rFonts w:ascii="宋体" w:eastAsia="宋体" w:hAnsi="宋体" w:cs="宋体"/>
+          <w:color w:val="444444"/>
+          <w:sz w:val="24"/>
+          <w:szCs w:val="24"/>
+        </w:rPr>
+        <w:t>names = ['Michael', 'Bob', 'Tracy']</w:t>
       </w:r>
     </w:p>
     <w:p>
@@ -35094,25 +33791,14 @@
           <w:szCs w:val="24"/>
         </w:rPr>
       </w:pPr>
-      <w:proofErr w:type="gramStart"/>
-      <w:r>
-        <w:rPr>
-          <w:rFonts w:ascii="宋体" w:eastAsia="宋体" w:hAnsi="宋体" w:cs="宋体"/>
-          <w:color w:val="444444"/>
-          <w:sz w:val="24"/>
-          <w:szCs w:val="24"/>
-        </w:rPr>
-        <w:t>scores</w:t>
-      </w:r>
-      <w:proofErr w:type="gramEnd"/>
-      <w:r>
-        <w:rPr>
-          <w:rFonts w:ascii="宋体" w:eastAsia="宋体" w:hAnsi="宋体" w:cs="宋体"/>
-          <w:color w:val="444444"/>
-          <w:sz w:val="24"/>
-          <w:szCs w:val="24"/>
-        </w:rPr>
-        <w:t xml:space="preserve"> = [</w:t>
+      <w:r>
+        <w:rPr>
+          <w:rFonts w:ascii="宋体" w:eastAsia="宋体" w:hAnsi="宋体" w:cs="宋体"/>
+          <w:color w:val="444444"/>
+          <w:sz w:val="24"/>
+          <w:szCs w:val="24"/>
+        </w:rPr>
+        <w:t>scores = [</w:t>
       </w:r>
       <w:r>
         <w:rPr>
@@ -35387,7 +34073,6 @@
           <w:szCs w:val="24"/>
         </w:rPr>
       </w:pPr>
-      <w:bookmarkStart w:id="15" w:name="_GoBack"/>
       <w:r>
         <w:rPr>
           <w:rFonts w:ascii="宋体" w:eastAsia="宋体" w:hAnsi="宋体" w:cs="宋体"/>
@@ -35515,7 +34200,6 @@
         <w:t>}</w:t>
       </w:r>
     </w:p>
-    <w:bookmarkEnd w:id="15"/>
     <w:p>
       <w:pPr>
         <w:pBdr>
@@ -35559,10 +34243,8 @@
           <w:sz w:val="24"/>
           <w:szCs w:val="24"/>
         </w:rPr>
-        <w:lastRenderedPageBreak/>
         <w:t xml:space="preserve">&gt;&gt;&gt; </w:t>
       </w:r>
-      <w:proofErr w:type="gramStart"/>
       <w:r>
         <w:rPr>
           <w:rFonts w:ascii="宋体" w:eastAsia="宋体" w:hAnsi="宋体" w:cs="宋体"/>
@@ -35572,7 +34254,6 @@
         </w:rPr>
         <w:t>d[</w:t>
       </w:r>
-      <w:proofErr w:type="gramEnd"/>
       <w:r>
         <w:rPr>
           <w:rFonts w:ascii="宋体" w:eastAsia="宋体" w:hAnsi="宋体" w:cs="宋体"/>
@@ -35654,6 +34335,7 @@
           <w:color w:val="666666"/>
           <w:szCs w:val="21"/>
         </w:rPr>
+        <w:lastRenderedPageBreak/>
         <w:t>为什么</w:t>
       </w:r>
       <w:r>
@@ -36083,7 +34765,6 @@
         </w:rPr>
         <w:t xml:space="preserve">&gt;&gt;&gt; </w:t>
       </w:r>
-      <w:proofErr w:type="gramStart"/>
       <w:r>
         <w:rPr>
           <w:rFonts w:ascii="宋体" w:eastAsia="宋体" w:hAnsi="宋体" w:cs="宋体"/>
@@ -36093,7 +34774,6 @@
         </w:rPr>
         <w:t>d[</w:t>
       </w:r>
-      <w:proofErr w:type="gramEnd"/>
       <w:r>
         <w:rPr>
           <w:rFonts w:ascii="宋体" w:eastAsia="宋体" w:hAnsi="宋体" w:cs="宋体"/>
@@ -36167,7 +34847,6 @@
         </w:rPr>
         <w:t xml:space="preserve">&gt;&gt;&gt; </w:t>
       </w:r>
-      <w:proofErr w:type="gramStart"/>
       <w:r>
         <w:rPr>
           <w:rFonts w:ascii="宋体" w:eastAsia="宋体" w:hAnsi="宋体" w:cs="宋体"/>
@@ -36177,7 +34856,6 @@
         </w:rPr>
         <w:t>d[</w:t>
       </w:r>
-      <w:proofErr w:type="gramEnd"/>
       <w:r>
         <w:rPr>
           <w:rFonts w:ascii="宋体" w:eastAsia="宋体" w:hAnsi="宋体" w:cs="宋体"/>
@@ -36371,7 +35049,6 @@
         </w:rPr>
         <w:t xml:space="preserve">&gt;&gt;&gt; </w:t>
       </w:r>
-      <w:proofErr w:type="gramStart"/>
       <w:r>
         <w:rPr>
           <w:rFonts w:ascii="宋体" w:eastAsia="宋体" w:hAnsi="宋体" w:cs="宋体"/>
@@ -36381,7 +35058,6 @@
         </w:rPr>
         <w:t>d[</w:t>
       </w:r>
-      <w:proofErr w:type="gramEnd"/>
       <w:r>
         <w:rPr>
           <w:rFonts w:ascii="宋体" w:eastAsia="宋体" w:hAnsi="宋体" w:cs="宋体"/>
@@ -36455,7 +35131,6 @@
         </w:rPr>
         <w:t xml:space="preserve">&gt;&gt;&gt; </w:t>
       </w:r>
-      <w:proofErr w:type="gramStart"/>
       <w:r>
         <w:rPr>
           <w:rFonts w:ascii="宋体" w:eastAsia="宋体" w:hAnsi="宋体" w:cs="宋体"/>
@@ -36465,7 +35140,6 @@
         </w:rPr>
         <w:t>d[</w:t>
       </w:r>
-      <w:proofErr w:type="gramEnd"/>
       <w:r>
         <w:rPr>
           <w:rFonts w:ascii="宋体" w:eastAsia="宋体" w:hAnsi="宋体" w:cs="宋体"/>
@@ -36576,7 +35250,6 @@
         </w:rPr>
         <w:t xml:space="preserve">&gt;&gt;&gt; </w:t>
       </w:r>
-      <w:proofErr w:type="gramStart"/>
       <w:r>
         <w:rPr>
           <w:rFonts w:ascii="宋体" w:eastAsia="宋体" w:hAnsi="宋体" w:cs="宋体"/>
@@ -36586,7 +35259,6 @@
         </w:rPr>
         <w:t>d[</w:t>
       </w:r>
-      <w:proofErr w:type="gramEnd"/>
       <w:r>
         <w:rPr>
           <w:rFonts w:ascii="宋体" w:eastAsia="宋体" w:hAnsi="宋体" w:cs="宋体"/>
@@ -36660,7 +35332,6 @@
         </w:rPr>
         <w:t xml:space="preserve">&gt;&gt;&gt; </w:t>
       </w:r>
-      <w:proofErr w:type="gramStart"/>
       <w:r>
         <w:rPr>
           <w:rFonts w:ascii="宋体" w:eastAsia="宋体" w:hAnsi="宋体" w:cs="宋体"/>
@@ -36670,7 +35341,6 @@
         </w:rPr>
         <w:t>d[</w:t>
       </w:r>
-      <w:proofErr w:type="gramEnd"/>
       <w:r>
         <w:rPr>
           <w:rFonts w:ascii="宋体" w:eastAsia="宋体" w:hAnsi="宋体" w:cs="宋体"/>
@@ -36830,27 +35500,7 @@
           <w:sz w:val="24"/>
           <w:szCs w:val="24"/>
         </w:rPr>
-        <w:t xml:space="preserve">&gt;&gt;&gt; </w:t>
-      </w:r>
-      <w:proofErr w:type="gramStart"/>
-      <w:r>
-        <w:rPr>
-          <w:rFonts w:ascii="宋体" w:eastAsia="宋体" w:hAnsi="宋体" w:cs="宋体"/>
-          <w:color w:val="444444"/>
-          <w:sz w:val="24"/>
-          <w:szCs w:val="24"/>
-        </w:rPr>
-        <w:t>d[</w:t>
-      </w:r>
-      <w:proofErr w:type="gramEnd"/>
-      <w:r>
-        <w:rPr>
-          <w:rFonts w:ascii="宋体" w:eastAsia="宋体" w:hAnsi="宋体" w:cs="宋体"/>
-          <w:color w:val="444444"/>
-          <w:sz w:val="24"/>
-          <w:szCs w:val="24"/>
-        </w:rPr>
-        <w:t>'Thomas']</w:t>
+        <w:t>&gt;&gt;&gt; d['Thomas']</w:t>
       </w:r>
     </w:p>
     <w:p>
@@ -37131,7 +35781,6 @@
           <w:sz w:val="24"/>
           <w:szCs w:val="24"/>
         </w:rPr>
-        <w:lastRenderedPageBreak/>
         <w:t xml:space="preserve">&gt;&gt;&gt; </w:t>
       </w:r>
       <w:r>
@@ -37216,6 +35865,7 @@
           <w:sz w:val="24"/>
           <w:szCs w:val="24"/>
         </w:rPr>
+        <w:lastRenderedPageBreak/>
         <w:t>False</w:t>
       </w:r>
     </w:p>
@@ -37363,7 +36013,6 @@
         </w:rPr>
         <w:t xml:space="preserve">&gt;&gt;&gt; </w:t>
       </w:r>
-      <w:proofErr w:type="gramStart"/>
       <w:r>
         <w:rPr>
           <w:rFonts w:ascii="宋体" w:eastAsia="宋体" w:hAnsi="宋体" w:cs="宋体"/>
@@ -37373,7 +36022,6 @@
         </w:rPr>
         <w:t>d.get(</w:t>
       </w:r>
-      <w:proofErr w:type="gramEnd"/>
       <w:r>
         <w:rPr>
           <w:rFonts w:ascii="宋体" w:eastAsia="宋体" w:hAnsi="宋体" w:cs="宋体"/>
@@ -37438,7 +36086,6 @@
         </w:rPr>
         <w:t xml:space="preserve">&gt;&gt;&gt; </w:t>
       </w:r>
-      <w:proofErr w:type="gramStart"/>
       <w:r>
         <w:rPr>
           <w:rFonts w:ascii="宋体" w:eastAsia="宋体" w:hAnsi="宋体" w:cs="宋体"/>
@@ -37448,7 +36095,6 @@
         </w:rPr>
         <w:t>d.get(</w:t>
       </w:r>
-      <w:proofErr w:type="gramEnd"/>
       <w:r>
         <w:rPr>
           <w:rFonts w:ascii="宋体" w:eastAsia="宋体" w:hAnsi="宋体" w:cs="宋体"/>
@@ -37726,7 +36372,6 @@
         </w:rPr>
         <w:t xml:space="preserve">&gt;&gt;&gt; </w:t>
       </w:r>
-      <w:proofErr w:type="gramStart"/>
       <w:r>
         <w:rPr>
           <w:rFonts w:ascii="宋体" w:eastAsia="宋体" w:hAnsi="宋体" w:cs="宋体"/>
@@ -37736,7 +36381,6 @@
         </w:rPr>
         <w:t>d.pop(</w:t>
       </w:r>
-      <w:proofErr w:type="gramEnd"/>
       <w:r>
         <w:rPr>
           <w:rFonts w:ascii="宋体" w:eastAsia="宋体" w:hAnsi="宋体" w:cs="宋体"/>
@@ -37847,7 +36491,6 @@
         </w:rPr>
         <w:t xml:space="preserve">&gt;&gt;&gt; </w:t>
       </w:r>
-      <w:proofErr w:type="gramStart"/>
       <w:r>
         <w:rPr>
           <w:rFonts w:ascii="宋体" w:eastAsia="宋体" w:hAnsi="宋体" w:cs="宋体"/>
@@ -37857,7 +36500,6 @@
         </w:rPr>
         <w:t>d</w:t>
       </w:r>
-      <w:proofErr w:type="gramEnd"/>
     </w:p>
     <w:p>
       <w:pPr>
@@ -38659,27 +37301,7 @@
           <w:sz w:val="24"/>
           <w:szCs w:val="24"/>
         </w:rPr>
-        <w:t xml:space="preserve">&gt;&gt;&gt; </w:t>
-      </w:r>
-      <w:proofErr w:type="gramStart"/>
-      <w:r>
-        <w:rPr>
-          <w:rFonts w:ascii="宋体" w:eastAsia="宋体" w:hAnsi="宋体" w:cs="宋体"/>
-          <w:color w:val="444444"/>
-          <w:sz w:val="24"/>
-          <w:szCs w:val="24"/>
-        </w:rPr>
-        <w:t>key</w:t>
-      </w:r>
-      <w:proofErr w:type="gramEnd"/>
-      <w:r>
-        <w:rPr>
-          <w:rFonts w:ascii="宋体" w:eastAsia="宋体" w:hAnsi="宋体" w:cs="宋体"/>
-          <w:color w:val="444444"/>
-          <w:sz w:val="24"/>
-          <w:szCs w:val="24"/>
-        </w:rPr>
-        <w:t xml:space="preserve"> = [1, 2, 3]</w:t>
+        <w:t>&gt;&gt;&gt; key = [1, 2, 3]</w:t>
       </w:r>
     </w:p>
     <w:p>
@@ -38725,28 +37347,7 @@
           <w:sz w:val="24"/>
           <w:szCs w:val="24"/>
         </w:rPr>
-        <w:lastRenderedPageBreak/>
-        <w:t xml:space="preserve">&gt;&gt;&gt; </w:t>
-      </w:r>
-      <w:proofErr w:type="gramStart"/>
-      <w:r>
-        <w:rPr>
-          <w:rFonts w:ascii="宋体" w:eastAsia="宋体" w:hAnsi="宋体" w:cs="宋体"/>
-          <w:color w:val="444444"/>
-          <w:sz w:val="24"/>
-          <w:szCs w:val="24"/>
-        </w:rPr>
-        <w:t>d[</w:t>
-      </w:r>
-      <w:proofErr w:type="gramEnd"/>
-      <w:r>
-        <w:rPr>
-          <w:rFonts w:ascii="宋体" w:eastAsia="宋体" w:hAnsi="宋体" w:cs="宋体"/>
-          <w:color w:val="444444"/>
-          <w:sz w:val="24"/>
-          <w:szCs w:val="24"/>
-        </w:rPr>
-        <w:t>key] = 'a list'</w:t>
+        <w:t>&gt;&gt;&gt; d[key] = 'a list'</w:t>
       </w:r>
     </w:p>
     <w:p>
@@ -38792,6 +37393,7 @@
           <w:sz w:val="24"/>
           <w:szCs w:val="24"/>
         </w:rPr>
+        <w:lastRenderedPageBreak/>
         <w:t>Traceback (most recent call last):</w:t>
       </w:r>
     </w:p>
@@ -38926,9 +37528,8 @@
           <w:szCs w:val="27"/>
         </w:rPr>
       </w:pPr>
-      <w:bookmarkStart w:id="16" w:name="#set"/>
-      <w:bookmarkEnd w:id="16"/>
-      <w:proofErr w:type="gramStart"/>
+      <w:bookmarkStart w:id="15" w:name="#set"/>
+      <w:bookmarkEnd w:id="15"/>
       <w:r>
         <w:rPr>
           <w:rFonts w:ascii="Helvetica" w:eastAsia="宋体" w:hAnsi="Helvetica" w:cs="Helvetica"/>
@@ -38938,7 +37539,6 @@
         </w:rPr>
         <w:t>set</w:t>
       </w:r>
-      <w:proofErr w:type="gramEnd"/>
     </w:p>
     <w:p>
       <w:pPr>
@@ -39166,27 +37766,7 @@
           <w:sz w:val="24"/>
           <w:szCs w:val="24"/>
         </w:rPr>
-        <w:t xml:space="preserve">s = </w:t>
-      </w:r>
-      <w:proofErr w:type="gramStart"/>
-      <w:r>
-        <w:rPr>
-          <w:rFonts w:ascii="宋体" w:eastAsia="宋体" w:hAnsi="宋体" w:cs="宋体"/>
-          <w:color w:val="444444"/>
-          <w:sz w:val="24"/>
-          <w:szCs w:val="24"/>
-        </w:rPr>
-        <w:t>set(</w:t>
-      </w:r>
-      <w:proofErr w:type="gramEnd"/>
-      <w:r>
-        <w:rPr>
-          <w:rFonts w:ascii="宋体" w:eastAsia="宋体" w:hAnsi="宋体" w:cs="宋体"/>
-          <w:color w:val="444444"/>
-          <w:sz w:val="24"/>
-          <w:szCs w:val="24"/>
-        </w:rPr>
-        <w:t>[</w:t>
+        <w:t>s = set([</w:t>
       </w:r>
       <w:r>
         <w:rPr>
@@ -39288,7 +37868,6 @@
         </w:rPr>
         <w:t xml:space="preserve">&gt;&gt;&gt; </w:t>
       </w:r>
-      <w:proofErr w:type="gramStart"/>
       <w:r>
         <w:rPr>
           <w:rFonts w:ascii="宋体" w:eastAsia="宋体" w:hAnsi="宋体" w:cs="宋体"/>
@@ -39298,7 +37877,6 @@
         </w:rPr>
         <w:t>s</w:t>
       </w:r>
-      <w:proofErr w:type="gramEnd"/>
     </w:p>
     <w:p>
       <w:pPr>
@@ -39656,27 +38234,7 @@
           <w:sz w:val="24"/>
           <w:szCs w:val="24"/>
         </w:rPr>
-        <w:t xml:space="preserve">s = </w:t>
-      </w:r>
-      <w:proofErr w:type="gramStart"/>
-      <w:r>
-        <w:rPr>
-          <w:rFonts w:ascii="宋体" w:eastAsia="宋体" w:hAnsi="宋体" w:cs="宋体"/>
-          <w:color w:val="444444"/>
-          <w:sz w:val="24"/>
-          <w:szCs w:val="24"/>
-        </w:rPr>
-        <w:t>set(</w:t>
-      </w:r>
-      <w:proofErr w:type="gramEnd"/>
-      <w:r>
-        <w:rPr>
-          <w:rFonts w:ascii="宋体" w:eastAsia="宋体" w:hAnsi="宋体" w:cs="宋体"/>
-          <w:color w:val="444444"/>
-          <w:sz w:val="24"/>
-          <w:szCs w:val="24"/>
-        </w:rPr>
-        <w:t>[</w:t>
+        <w:t>s = set([</w:t>
       </w:r>
       <w:r>
         <w:rPr>
@@ -39832,7 +38390,6 @@
         </w:rPr>
         <w:t xml:space="preserve">&gt;&gt;&gt; </w:t>
       </w:r>
-      <w:proofErr w:type="gramStart"/>
       <w:r>
         <w:rPr>
           <w:rFonts w:ascii="宋体" w:eastAsia="宋体" w:hAnsi="宋体" w:cs="宋体"/>
@@ -39842,7 +38399,6 @@
         </w:rPr>
         <w:t>s</w:t>
       </w:r>
-      <w:proofErr w:type="gramEnd"/>
     </w:p>
     <w:p>
       <w:pPr>
@@ -40043,7 +38599,6 @@
         </w:rPr>
         <w:t xml:space="preserve">&gt;&gt;&gt; </w:t>
       </w:r>
-      <w:proofErr w:type="gramStart"/>
       <w:r>
         <w:rPr>
           <w:rFonts w:ascii="宋体" w:eastAsia="宋体" w:hAnsi="宋体" w:cs="宋体"/>
@@ -40053,7 +38608,6 @@
         </w:rPr>
         <w:t>s.add(</w:t>
       </w:r>
-      <w:proofErr w:type="gramEnd"/>
       <w:r>
         <w:rPr>
           <w:rFonts w:ascii="宋体" w:eastAsia="宋体" w:hAnsi="宋体" w:cs="宋体"/>
@@ -40118,7 +38672,6 @@
         </w:rPr>
         <w:t xml:space="preserve">&gt;&gt;&gt; </w:t>
       </w:r>
-      <w:proofErr w:type="gramStart"/>
       <w:r>
         <w:rPr>
           <w:rFonts w:ascii="宋体" w:eastAsia="宋体" w:hAnsi="宋体" w:cs="宋体"/>
@@ -40128,7 +38681,6 @@
         </w:rPr>
         <w:t>s</w:t>
       </w:r>
-      <w:proofErr w:type="gramEnd"/>
     </w:p>
     <w:p>
       <w:pPr>
@@ -40293,7 +38845,6 @@
         </w:rPr>
         <w:t xml:space="preserve">&gt;&gt;&gt; </w:t>
       </w:r>
-      <w:proofErr w:type="gramStart"/>
       <w:r>
         <w:rPr>
           <w:rFonts w:ascii="宋体" w:eastAsia="宋体" w:hAnsi="宋体" w:cs="宋体"/>
@@ -40303,7 +38854,6 @@
         </w:rPr>
         <w:t>s.add(</w:t>
       </w:r>
-      <w:proofErr w:type="gramEnd"/>
       <w:r>
         <w:rPr>
           <w:rFonts w:ascii="宋体" w:eastAsia="宋体" w:hAnsi="宋体" w:cs="宋体"/>
@@ -40368,7 +38918,6 @@
         </w:rPr>
         <w:t xml:space="preserve">&gt;&gt;&gt; </w:t>
       </w:r>
-      <w:proofErr w:type="gramStart"/>
       <w:r>
         <w:rPr>
           <w:rFonts w:ascii="宋体" w:eastAsia="宋体" w:hAnsi="宋体" w:cs="宋体"/>
@@ -40378,7 +38927,6 @@
         </w:rPr>
         <w:t>s</w:t>
       </w:r>
-      <w:proofErr w:type="gramEnd"/>
     </w:p>
     <w:p>
       <w:pPr>
@@ -40581,7 +39129,6 @@
         </w:rPr>
         <w:t xml:space="preserve">&gt;&gt;&gt; </w:t>
       </w:r>
-      <w:proofErr w:type="gramStart"/>
       <w:r>
         <w:rPr>
           <w:rFonts w:ascii="宋体" w:eastAsia="宋体" w:hAnsi="宋体" w:cs="宋体"/>
@@ -40591,7 +39138,6 @@
         </w:rPr>
         <w:t>s.remove(</w:t>
       </w:r>
-      <w:proofErr w:type="gramEnd"/>
       <w:r>
         <w:rPr>
           <w:rFonts w:ascii="宋体" w:eastAsia="宋体" w:hAnsi="宋体" w:cs="宋体"/>
@@ -40654,10 +39200,8 @@
           <w:sz w:val="24"/>
           <w:szCs w:val="24"/>
         </w:rPr>
-        <w:lastRenderedPageBreak/>
         <w:t xml:space="preserve">&gt;&gt;&gt; </w:t>
       </w:r>
-      <w:proofErr w:type="gramStart"/>
       <w:r>
         <w:rPr>
           <w:rFonts w:ascii="宋体" w:eastAsia="宋体" w:hAnsi="宋体" w:cs="宋体"/>
@@ -40667,7 +39211,6 @@
         </w:rPr>
         <w:t>s</w:t>
       </w:r>
-      <w:proofErr w:type="gramEnd"/>
     </w:p>
     <w:p>
       <w:pPr>
@@ -40712,6 +39255,7 @@
           <w:sz w:val="24"/>
           <w:szCs w:val="24"/>
         </w:rPr>
+        <w:lastRenderedPageBreak/>
         <w:t>{</w:t>
       </w:r>
       <w:r>
@@ -40864,27 +39408,7 @@
           <w:sz w:val="24"/>
           <w:szCs w:val="24"/>
         </w:rPr>
-        <w:t xml:space="preserve">s1 = </w:t>
-      </w:r>
-      <w:proofErr w:type="gramStart"/>
-      <w:r>
-        <w:rPr>
-          <w:rFonts w:ascii="宋体" w:eastAsia="宋体" w:hAnsi="宋体" w:cs="宋体"/>
-          <w:color w:val="444444"/>
-          <w:sz w:val="24"/>
-          <w:szCs w:val="24"/>
-        </w:rPr>
-        <w:t>set(</w:t>
-      </w:r>
-      <w:proofErr w:type="gramEnd"/>
-      <w:r>
-        <w:rPr>
-          <w:rFonts w:ascii="宋体" w:eastAsia="宋体" w:hAnsi="宋体" w:cs="宋体"/>
-          <w:color w:val="444444"/>
-          <w:sz w:val="24"/>
-          <w:szCs w:val="24"/>
-        </w:rPr>
-        <w:t>[</w:t>
+        <w:t>s1 = set([</w:t>
       </w:r>
       <w:r>
         <w:rPr>
@@ -40993,27 +39517,7 @@
           <w:sz w:val="24"/>
           <w:szCs w:val="24"/>
         </w:rPr>
-        <w:t xml:space="preserve">s2 = </w:t>
-      </w:r>
-      <w:proofErr w:type="gramStart"/>
-      <w:r>
-        <w:rPr>
-          <w:rFonts w:ascii="宋体" w:eastAsia="宋体" w:hAnsi="宋体" w:cs="宋体"/>
-          <w:color w:val="444444"/>
-          <w:sz w:val="24"/>
-          <w:szCs w:val="24"/>
-        </w:rPr>
-        <w:t>set(</w:t>
-      </w:r>
-      <w:proofErr w:type="gramEnd"/>
-      <w:r>
-        <w:rPr>
-          <w:rFonts w:ascii="宋体" w:eastAsia="宋体" w:hAnsi="宋体" w:cs="宋体"/>
-          <w:color w:val="444444"/>
-          <w:sz w:val="24"/>
-          <w:szCs w:val="24"/>
-        </w:rPr>
-        <w:t>[</w:t>
+        <w:t>s2 = set([</w:t>
       </w:r>
       <w:r>
         <w:rPr>
@@ -41563,8 +40067,8 @@
           <w:szCs w:val="27"/>
         </w:rPr>
       </w:pPr>
-      <w:bookmarkStart w:id="17" w:name="#-E5-86-8D-E8-AE-AE-E4-B8-8D-E5-8F-AF-E5"/>
-      <w:bookmarkEnd w:id="17"/>
+      <w:bookmarkStart w:id="16" w:name="#-E5-86-8D-E8-AE-AE-E4-B8-8D-E5-8F-AF-E5"/>
+      <w:bookmarkEnd w:id="16"/>
       <w:r>
         <w:rPr>
           <w:rFonts w:ascii="Helvetica" w:eastAsia="宋体" w:hAnsi="Helvetica" w:cs="Helvetica"/>
@@ -41847,7 +40351,6 @@
         </w:rPr>
         <w:t xml:space="preserve">&gt;&gt;&gt; </w:t>
       </w:r>
-      <w:proofErr w:type="gramStart"/>
       <w:r>
         <w:rPr>
           <w:rFonts w:ascii="宋体" w:eastAsia="宋体" w:hAnsi="宋体" w:cs="宋体"/>
@@ -41857,7 +40360,6 @@
         </w:rPr>
         <w:t>a.sort()</w:t>
       </w:r>
-      <w:proofErr w:type="gramEnd"/>
     </w:p>
     <w:p>
       <w:pPr>
@@ -41904,7 +40406,6 @@
         </w:rPr>
         <w:t xml:space="preserve">&gt;&gt;&gt; </w:t>
       </w:r>
-      <w:proofErr w:type="gramStart"/>
       <w:r>
         <w:rPr>
           <w:rFonts w:ascii="宋体" w:eastAsia="宋体" w:hAnsi="宋体" w:cs="宋体"/>
@@ -41914,7 +40415,6 @@
         </w:rPr>
         <w:t>a</w:t>
       </w:r>
-      <w:proofErr w:type="gramEnd"/>
     </w:p>
     <w:p>
       <w:pPr>
@@ -41952,7 +40452,6 @@
           <w:szCs w:val="24"/>
         </w:rPr>
       </w:pPr>
-      <w:proofErr w:type="gramStart"/>
       <w:r>
         <w:rPr>
           <w:rFonts w:ascii="宋体" w:eastAsia="宋体" w:hAnsi="宋体" w:cs="宋体"/>
@@ -41969,17 +40468,7 @@
           <w:sz w:val="24"/>
           <w:szCs w:val="24"/>
         </w:rPr>
-        <w:t>'a</w:t>
-      </w:r>
-      <w:proofErr w:type="gramEnd"/>
-      <w:r>
-        <w:rPr>
-          <w:rFonts w:ascii="宋体" w:eastAsia="宋体" w:hAnsi="宋体" w:cs="宋体"/>
-          <w:color w:val="DD1144"/>
-          <w:sz w:val="24"/>
-          <w:szCs w:val="24"/>
-        </w:rPr>
-        <w:t>'</w:t>
+        <w:t>'a'</w:t>
       </w:r>
       <w:r>
         <w:rPr>
@@ -42187,7 +40676,6 @@
         </w:rPr>
         <w:t xml:space="preserve">&gt;&gt;&gt; </w:t>
       </w:r>
-      <w:proofErr w:type="gramStart"/>
       <w:r>
         <w:rPr>
           <w:rFonts w:ascii="宋体" w:eastAsia="宋体" w:hAnsi="宋体" w:cs="宋体"/>
@@ -42197,7 +40685,6 @@
         </w:rPr>
         <w:t>a.replace(</w:t>
       </w:r>
-      <w:proofErr w:type="gramEnd"/>
       <w:r>
         <w:rPr>
           <w:rFonts w:ascii="宋体" w:eastAsia="宋体" w:hAnsi="宋体" w:cs="宋体"/>
@@ -42326,7 +40813,6 @@
         </w:rPr>
         <w:t xml:space="preserve">&gt;&gt;&gt; </w:t>
       </w:r>
-      <w:proofErr w:type="gramStart"/>
       <w:r>
         <w:rPr>
           <w:rFonts w:ascii="宋体" w:eastAsia="宋体" w:hAnsi="宋体" w:cs="宋体"/>
@@ -42336,7 +40822,6 @@
         </w:rPr>
         <w:t>a</w:t>
       </w:r>
-      <w:proofErr w:type="gramEnd"/>
     </w:p>
     <w:p>
       <w:pPr>
@@ -42381,28 +40866,7 @@
           <w:sz w:val="24"/>
           <w:szCs w:val="24"/>
         </w:rPr>
-        <w:lastRenderedPageBreak/>
-        <w:t>'</w:t>
-      </w:r>
-      <w:proofErr w:type="gramStart"/>
-      <w:r>
-        <w:rPr>
-          <w:rFonts w:ascii="宋体" w:eastAsia="宋体" w:hAnsi="宋体" w:cs="宋体"/>
-          <w:color w:val="DD1144"/>
-          <w:sz w:val="24"/>
-          <w:szCs w:val="24"/>
-        </w:rPr>
-        <w:t>abc</w:t>
-      </w:r>
-      <w:proofErr w:type="gramEnd"/>
-      <w:r>
-        <w:rPr>
-          <w:rFonts w:ascii="宋体" w:eastAsia="宋体" w:hAnsi="宋体" w:cs="宋体"/>
-          <w:color w:val="DD1144"/>
-          <w:sz w:val="24"/>
-          <w:szCs w:val="24"/>
-        </w:rPr>
-        <w:t>'</w:t>
+        <w:t>'abc'</w:t>
       </w:r>
     </w:p>
     <w:p>
@@ -42516,6 +40980,7 @@
           <w:color w:val="666666"/>
           <w:szCs w:val="21"/>
         </w:rPr>
+        <w:lastRenderedPageBreak/>
         <w:t>我们先把代码改成下面这样：</w:t>
       </w:r>
     </w:p>
@@ -42635,19 +41100,8 @@
           <w:sz w:val="24"/>
           <w:szCs w:val="24"/>
         </w:rPr>
-        <w:t xml:space="preserve">b = </w:t>
-      </w:r>
-      <w:proofErr w:type="gramStart"/>
-      <w:r>
-        <w:rPr>
-          <w:rFonts w:ascii="宋体" w:eastAsia="宋体" w:hAnsi="宋体" w:cs="宋体"/>
-          <w:color w:val="444444"/>
-          <w:sz w:val="24"/>
-          <w:szCs w:val="24"/>
-        </w:rPr>
-        <w:t>a.replace(</w:t>
-      </w:r>
-      <w:proofErr w:type="gramEnd"/>
+        <w:t>b = a.replace(</w:t>
+      </w:r>
       <w:r>
         <w:rPr>
           <w:rFonts w:ascii="宋体" w:eastAsia="宋体" w:hAnsi="宋体" w:cs="宋体"/>
@@ -42730,7 +41184,6 @@
         </w:rPr>
         <w:t xml:space="preserve">&gt;&gt;&gt; </w:t>
       </w:r>
-      <w:proofErr w:type="gramStart"/>
       <w:r>
         <w:rPr>
           <w:rFonts w:ascii="宋体" w:eastAsia="宋体" w:hAnsi="宋体" w:cs="宋体"/>
@@ -42740,7 +41193,6 @@
         </w:rPr>
         <w:t>b</w:t>
       </w:r>
-      <w:proofErr w:type="gramEnd"/>
     </w:p>
     <w:p>
       <w:pPr>
@@ -42833,7 +41285,6 @@
         </w:rPr>
         <w:t xml:space="preserve">&gt;&gt;&gt; </w:t>
       </w:r>
-      <w:proofErr w:type="gramStart"/>
       <w:r>
         <w:rPr>
           <w:rFonts w:ascii="宋体" w:eastAsia="宋体" w:hAnsi="宋体" w:cs="宋体"/>
@@ -42843,7 +41294,6 @@
         </w:rPr>
         <w:t>a</w:t>
       </w:r>
-      <w:proofErr w:type="gramEnd"/>
     </w:p>
     <w:p>
       <w:pPr>
@@ -42888,27 +41338,7 @@
           <w:sz w:val="24"/>
           <w:szCs w:val="24"/>
         </w:rPr>
-        <w:t>'</w:t>
-      </w:r>
-      <w:proofErr w:type="gramStart"/>
-      <w:r>
-        <w:rPr>
-          <w:rFonts w:ascii="宋体" w:eastAsia="宋体" w:hAnsi="宋体" w:cs="宋体"/>
-          <w:color w:val="DD1144"/>
-          <w:sz w:val="24"/>
-          <w:szCs w:val="24"/>
-        </w:rPr>
-        <w:t>abc</w:t>
-      </w:r>
-      <w:proofErr w:type="gramEnd"/>
-      <w:r>
-        <w:rPr>
-          <w:rFonts w:ascii="宋体" w:eastAsia="宋体" w:hAnsi="宋体" w:cs="宋体"/>
-          <w:color w:val="DD1144"/>
-          <w:sz w:val="24"/>
-          <w:szCs w:val="24"/>
-        </w:rPr>
-        <w:t>'</w:t>
+        <w:t>'abc'</w:t>
       </w:r>
     </w:p>
     <w:p>
@@ -43648,9 +42078,25 @@
     <w:p>
       <w:pPr>
         <w:rPr>
+          <w:rFonts w:hint="eastAsia"/>
           <w:b/>
         </w:rPr>
       </w:pPr>
+      <w:r>
+        <w:rPr>
+          <w:rFonts w:hint="eastAsia"/>
+          <w:b/>
+        </w:rPr>
+        <w:t>修改了</w:t>
+      </w:r>
+      <w:r>
+        <w:rPr>
+          <w:b/>
+        </w:rPr>
+        <w:t>，看到没</w:t>
+      </w:r>
+      <w:bookmarkStart w:id="17" w:name="_GoBack"/>
+      <w:bookmarkEnd w:id="17"/>
     </w:p>
     <w:sectPr>
       <w:pgSz w:w="11906" w:h="16838"/>
